--- a/Padierna Informe Técnico CIIC 2019 v8.docx
+++ b/Padierna Informe Técnico CIIC 2019 v8.docx
@@ -1771,8 +1771,6 @@
           <w:szCs w:val="24"/>
         </w:rPr>
       </w:pPr>
-      <w:bookmarkStart w:id="0" w:name="_GoBack"/>
-      <w:bookmarkEnd w:id="0"/>
     </w:p>
     <w:p>
       <w:pPr>
@@ -2440,8 +2438,8 @@
               </w:rPr>
               <w:t>breast</w:t>
             </w:r>
-            <w:bookmarkStart w:id="1" w:name="OLE_LINK101"/>
-            <w:bookmarkEnd w:id="1"/>
+            <w:bookmarkStart w:id="0" w:name="OLE_LINK101"/>
+            <w:bookmarkEnd w:id="0"/>
           </w:p>
         </w:tc>
         <w:tc>
@@ -7034,18 +7032,6 @@
     </w:p>
     <w:p>
       <w:pPr>
-        <w:spacing w:after="160" w:line="259" w:lineRule="auto"/>
-        <w:ind w:left="360"/>
-        <w:jc w:val="both"/>
-        <w:rPr>
-          <w:rFonts w:ascii="Arial" w:hAnsi="Arial" w:cs="Arial"/>
-          <w:sz w:val="22"/>
-          <w:lang w:val="es-MX"/>
-        </w:rPr>
-      </w:pPr>
-    </w:p>
-    <w:p>
-      <w:pPr>
         <w:numPr>
           <w:ilvl w:val="1"/>
           <w:numId w:val="2"/>
@@ -7159,11 +7145,13 @@
     </w:p>
     <w:p>
       <w:pPr>
-        <w:spacing w:after="160" w:line="259" w:lineRule="auto"/>
+        <w:ind w:left="360"/>
         <w:jc w:val="both"/>
         <w:rPr>
           <w:rFonts w:ascii="Arial" w:hAnsi="Arial" w:cs="Arial"/>
-          <w:sz w:val="22"/>
+          <w:color w:val="1F4E79" w:themeColor="accent1" w:themeShade="80"/>
+          <w:sz w:val="16"/>
+          <w:szCs w:val="18"/>
           <w:lang w:val="es-MX"/>
         </w:rPr>
       </w:pPr>
@@ -7702,38 +7690,78 @@
           <w:sz w:val="22"/>
           <w:lang w:val="es-MX"/>
         </w:rPr>
-        <w:t xml:space="preserve"> constancia de</w:t>
-      </w:r>
-      <w:r>
-        <w:rPr>
-          <w:rFonts w:ascii="Arial" w:hAnsi="Arial" w:cs="Arial"/>
-          <w:color w:val="1F4E79" w:themeColor="accent1" w:themeShade="80"/>
-          <w:sz w:val="22"/>
-          <w:lang w:val="es-MX"/>
-        </w:rPr>
-        <w:t>l involucramiento de los 3 estudiantes, se presentan sus evaluaciones en las materias mencionadas. La evidencia está en el archivo</w:t>
-      </w:r>
-      <w:r>
-        <w:rPr>
-          <w:rFonts w:ascii="Arial" w:hAnsi="Arial" w:cs="Arial"/>
-          <w:color w:val="1F4E79" w:themeColor="accent1" w:themeShade="80"/>
-          <w:sz w:val="22"/>
-          <w:lang w:val="es-MX"/>
-        </w:rPr>
-        <w:t xml:space="preserve"> “Evidencia </w:t>
-      </w:r>
-      <w:r>
-        <w:rPr>
-          <w:rFonts w:ascii="Arial" w:hAnsi="Arial" w:cs="Arial"/>
-          <w:color w:val="1F4E79" w:themeColor="accent1" w:themeShade="80"/>
-          <w:sz w:val="22"/>
-          <w:lang w:val="es-MX"/>
-        </w:rPr>
-        <w:t>Meta RH 1</w:t>
-      </w:r>
-      <w:r>
-        <w:rPr>
-          <w:rFonts w:ascii="Arial" w:hAnsi="Arial" w:cs="Arial"/>
+        <w:t xml:space="preserve"> </w:t>
+      </w:r>
+      <w:r>
+        <w:rPr>
+          <w:rFonts w:ascii="Arial" w:hAnsi="Arial" w:cs="Arial"/>
+          <w:color w:val="1F4E79" w:themeColor="accent1" w:themeShade="80"/>
+          <w:sz w:val="22"/>
+          <w:lang w:val="es-MX"/>
+        </w:rPr>
+        <w:t>evidencia</w:t>
+      </w:r>
+      <w:r>
+        <w:rPr>
+          <w:rFonts w:ascii="Arial" w:hAnsi="Arial" w:cs="Arial"/>
+          <w:color w:val="1F4E79" w:themeColor="accent1" w:themeShade="80"/>
+          <w:sz w:val="22"/>
+          <w:lang w:val="es-MX"/>
+        </w:rPr>
+        <w:t xml:space="preserve"> de</w:t>
+      </w:r>
+      <w:r>
+        <w:rPr>
+          <w:rFonts w:ascii="Arial" w:hAnsi="Arial" w:cs="Arial"/>
+          <w:color w:val="1F4E79" w:themeColor="accent1" w:themeShade="80"/>
+          <w:sz w:val="22"/>
+          <w:lang w:val="es-MX"/>
+        </w:rPr>
+        <w:t>l involucramiento de los 3 estudiantes, se presentan sus evaluaciones en las materias mencionadas</w:t>
+      </w:r>
+      <w:r>
+        <w:rPr>
+          <w:rFonts w:ascii="Arial" w:hAnsi="Arial" w:cs="Arial"/>
+          <w:color w:val="1F4E79" w:themeColor="accent1" w:themeShade="80"/>
+          <w:sz w:val="22"/>
+          <w:lang w:val="es-MX"/>
+        </w:rPr>
+        <w:t xml:space="preserve"> y una constancia describiendo el proyecto en el que participaron</w:t>
+      </w:r>
+      <w:r>
+        <w:rPr>
+          <w:rFonts w:ascii="Arial" w:hAnsi="Arial" w:cs="Arial"/>
+          <w:color w:val="1F4E79" w:themeColor="accent1" w:themeShade="80"/>
+          <w:sz w:val="22"/>
+          <w:lang w:val="es-MX"/>
+        </w:rPr>
+        <w:t>. La evidencia está en el archivo</w:t>
+      </w:r>
+      <w:r>
+        <w:rPr>
+          <w:rFonts w:ascii="Arial" w:hAnsi="Arial" w:cs="Arial"/>
+          <w:color w:val="1F4E79" w:themeColor="accent1" w:themeShade="80"/>
+          <w:sz w:val="22"/>
+          <w:lang w:val="es-MX"/>
+        </w:rPr>
+        <w:t xml:space="preserve"> “</w:t>
+      </w:r>
+      <w:r>
+        <w:rPr>
+          <w:rFonts w:ascii="Arial" w:hAnsi="Arial" w:cs="Arial"/>
+          <w:b/>
+          <w:bCs/>
+          <w:color w:val="1F4E79" w:themeColor="accent1" w:themeShade="80"/>
+          <w:sz w:val="22"/>
+          <w:lang w:val="es-MX"/>
+        </w:rPr>
+        <w:t>Evidencia</w:t>
+      </w:r>
+      <w:r>
+        <w:rPr>
+          <w:rFonts w:ascii="Arial" w:hAnsi="Arial" w:cs="Arial"/>
+          <w:b/>
+          <w:bCs/>
           <w:color w:val="1F4E79" w:themeColor="accent1" w:themeShade="80"/>
           <w:sz w:val="22"/>
           <w:lang w:val="es-MX"/>
@@ -7743,21 +7771,79 @@
       <w:r>
         <w:rPr>
           <w:rFonts w:ascii="Arial" w:hAnsi="Arial" w:cs="Arial"/>
-          <w:color w:val="1F4E79" w:themeColor="accent1" w:themeShade="80"/>
-          <w:sz w:val="22"/>
-          <w:lang w:val="es-MX"/>
-        </w:rPr>
-        <w:t>evaluaciones 3 estudiantes</w:t>
-      </w:r>
-      <w:r>
-        <w:rPr>
-          <w:rFonts w:ascii="Arial" w:hAnsi="Arial" w:cs="Arial"/>
-          <w:color w:val="1F4E79" w:themeColor="accent1" w:themeShade="80"/>
-          <w:sz w:val="22"/>
-          <w:lang w:val="es-MX"/>
-        </w:rPr>
-        <w:t>.pdf”</w:t>
-      </w:r>
+          <w:b/>
+          <w:bCs/>
+          <w:color w:val="1F4E79" w:themeColor="accent1" w:themeShade="80"/>
+          <w:sz w:val="22"/>
+          <w:lang w:val="es-MX"/>
+        </w:rPr>
+        <w:t>MetaRH</w:t>
+      </w:r>
+      <w:r>
+        <w:rPr>
+          <w:rFonts w:ascii="Arial" w:hAnsi="Arial" w:cs="Arial"/>
+          <w:b/>
+          <w:bCs/>
+          <w:color w:val="1F4E79" w:themeColor="accent1" w:themeShade="80"/>
+          <w:sz w:val="22"/>
+          <w:lang w:val="es-MX"/>
+        </w:rPr>
+        <w:t>_1_involucramiento</w:t>
+      </w:r>
+      <w:r>
+        <w:rPr>
+          <w:rFonts w:ascii="Arial" w:hAnsi="Arial" w:cs="Arial"/>
+          <w:b/>
+          <w:bCs/>
+          <w:color w:val="1F4E79" w:themeColor="accent1" w:themeShade="80"/>
+          <w:sz w:val="22"/>
+          <w:lang w:val="es-MX"/>
+        </w:rPr>
+        <w:t>.pdf</w:t>
+      </w:r>
+      <w:r>
+        <w:rPr>
+          <w:rFonts w:ascii="Arial" w:hAnsi="Arial" w:cs="Arial"/>
+          <w:color w:val="1F4E79" w:themeColor="accent1" w:themeShade="80"/>
+          <w:sz w:val="22"/>
+          <w:lang w:val="es-MX"/>
+        </w:rPr>
+        <w:t>”</w:t>
+      </w:r>
+      <w:r>
+        <w:rPr>
+          <w:rFonts w:ascii="Arial" w:hAnsi="Arial" w:cs="Arial"/>
+          <w:color w:val="1F4E79" w:themeColor="accent1" w:themeShade="80"/>
+          <w:sz w:val="22"/>
+          <w:lang w:val="es-MX"/>
+        </w:rPr>
+        <w:t xml:space="preserve"> disponible en:</w:t>
+      </w:r>
+    </w:p>
+    <w:p>
+      <w:pPr>
+        <w:spacing w:after="160" w:line="259" w:lineRule="auto"/>
+        <w:jc w:val="both"/>
+        <w:rPr>
+          <w:rFonts w:ascii="Arial" w:hAnsi="Arial" w:cs="Arial"/>
+          <w:color w:val="000000" w:themeColor="text1"/>
+          <w:sz w:val="20"/>
+          <w:szCs w:val="22"/>
+          <w:lang w:val="es-MX"/>
+        </w:rPr>
+      </w:pPr>
+      <w:hyperlink r:id="rId21" w:history="1">
+        <w:r>
+          <w:rPr>
+            <w:rStyle w:val="Hipervnculo"/>
+            <w:rFonts w:ascii="Arial" w:hAnsi="Arial" w:cs="Arial"/>
+            <w:sz w:val="20"/>
+            <w:szCs w:val="22"/>
+            <w:lang w:val="es-MX"/>
+          </w:rPr>
+          <w:t>https://github.com/padiernacarlos/CIIC-232-2019/blob/master/Evidencia_MetaRH_1_involucramiento.pdf</w:t>
+        </w:r>
+      </w:hyperlink>
     </w:p>
     <w:p>
       <w:pPr>
@@ -7810,18 +7896,133 @@
           <w:sz w:val="22"/>
           <w:lang w:val="es-MX"/>
         </w:rPr>
-        <w:t>. Las constancias de participación en el evento académico se encuentran en el documento “</w:t>
-      </w:r>
-      <w:r>
-        <w:rPr>
-          <w:rFonts w:ascii="Arial" w:hAnsi="Arial" w:cs="Arial"/>
-          <w:b/>
-          <w:bCs/>
-          <w:color w:val="1F4E79" w:themeColor="accent1" w:themeShade="80"/>
-          <w:sz w:val="22"/>
-          <w:lang w:val="es-MX"/>
-        </w:rPr>
-        <w:t>Evidencia Meta RH 2y3_formación investigadores.pdf</w:t>
+        <w:t xml:space="preserve">. </w:t>
+      </w:r>
+      <w:r>
+        <w:rPr>
+          <w:rFonts w:ascii="Arial" w:hAnsi="Arial" w:cs="Arial"/>
+          <w:color w:val="1F4E79" w:themeColor="accent1" w:themeShade="80"/>
+          <w:sz w:val="22"/>
+          <w:lang w:val="es-MX"/>
+        </w:rPr>
+        <w:t xml:space="preserve">Se formó como investigadores a 2 estudiantes de licenciatura (Walter Adame González y Martha Susana García Delgado). Ambos se encuentran realizando tesis de licenciatura y tienen planes de cursar estudios de posgrado. </w:t>
+      </w:r>
+      <w:r>
+        <w:rPr>
+          <w:rFonts w:ascii="Arial" w:hAnsi="Arial" w:cs="Arial"/>
+          <w:color w:val="1F4E79" w:themeColor="accent1" w:themeShade="80"/>
+          <w:sz w:val="22"/>
+          <w:lang w:val="es-MX"/>
+        </w:rPr>
+        <w:t>La constancia de</w:t>
+      </w:r>
+      <w:r>
+        <w:rPr>
+          <w:rFonts w:ascii="Arial" w:hAnsi="Arial" w:cs="Arial"/>
+          <w:color w:val="1F4E79" w:themeColor="accent1" w:themeShade="80"/>
+          <w:sz w:val="22"/>
+          <w:lang w:val="es-MX"/>
+        </w:rPr>
+        <w:t xml:space="preserve"> su formación </w:t>
+      </w:r>
+      <w:r>
+        <w:rPr>
+          <w:rFonts w:ascii="Arial" w:hAnsi="Arial" w:cs="Arial"/>
+          <w:color w:val="1F4E79" w:themeColor="accent1" w:themeShade="80"/>
+          <w:sz w:val="22"/>
+          <w:lang w:val="es-MX"/>
+        </w:rPr>
+        <w:t>se encuentra en el documento “</w:t>
+      </w:r>
+      <w:proofErr w:type="spellStart"/>
+      <w:r>
+        <w:rPr>
+          <w:rFonts w:ascii="Arial" w:hAnsi="Arial" w:cs="Arial"/>
+          <w:b/>
+          <w:bCs/>
+          <w:color w:val="1F4E79" w:themeColor="accent1" w:themeShade="80"/>
+          <w:sz w:val="22"/>
+          <w:lang w:val="es-MX"/>
+        </w:rPr>
+        <w:t>Evidencia</w:t>
+      </w:r>
+      <w:r>
+        <w:rPr>
+          <w:rFonts w:ascii="Arial" w:hAnsi="Arial" w:cs="Arial"/>
+          <w:b/>
+          <w:bCs/>
+          <w:color w:val="1F4E79" w:themeColor="accent1" w:themeShade="80"/>
+          <w:sz w:val="22"/>
+          <w:lang w:val="es-MX"/>
+        </w:rPr>
+        <w:t>_</w:t>
+      </w:r>
+      <w:r>
+        <w:rPr>
+          <w:rFonts w:ascii="Arial" w:hAnsi="Arial" w:cs="Arial"/>
+          <w:b/>
+          <w:bCs/>
+          <w:color w:val="1F4E79" w:themeColor="accent1" w:themeShade="80"/>
+          <w:sz w:val="22"/>
+          <w:lang w:val="es-MX"/>
+        </w:rPr>
+        <w:t>Meta</w:t>
+      </w:r>
+      <w:r>
+        <w:rPr>
+          <w:rFonts w:ascii="Arial" w:hAnsi="Arial" w:cs="Arial"/>
+          <w:b/>
+          <w:bCs/>
+          <w:color w:val="1F4E79" w:themeColor="accent1" w:themeShade="80"/>
+          <w:sz w:val="22"/>
+          <w:lang w:val="es-MX"/>
+        </w:rPr>
+        <w:t>_</w:t>
+      </w:r>
+      <w:r>
+        <w:rPr>
+          <w:rFonts w:ascii="Arial" w:hAnsi="Arial" w:cs="Arial"/>
+          <w:b/>
+          <w:bCs/>
+          <w:color w:val="1F4E79" w:themeColor="accent1" w:themeShade="80"/>
+          <w:sz w:val="22"/>
+          <w:lang w:val="es-MX"/>
+        </w:rPr>
+        <w:t>RH</w:t>
+      </w:r>
+      <w:proofErr w:type="spellEnd"/>
+      <w:r>
+        <w:rPr>
+          <w:rFonts w:ascii="Arial" w:hAnsi="Arial" w:cs="Arial"/>
+          <w:b/>
+          <w:bCs/>
+          <w:color w:val="1F4E79" w:themeColor="accent1" w:themeShade="80"/>
+          <w:sz w:val="22"/>
+          <w:lang w:val="es-MX"/>
+        </w:rPr>
+        <w:t xml:space="preserve"> 2y3_formación</w:t>
+      </w:r>
+      <w:r>
+        <w:rPr>
+          <w:rFonts w:ascii="Arial" w:hAnsi="Arial" w:cs="Arial"/>
+          <w:b/>
+          <w:bCs/>
+          <w:color w:val="1F4E79" w:themeColor="accent1" w:themeShade="80"/>
+          <w:sz w:val="22"/>
+          <w:lang w:val="es-MX"/>
+        </w:rPr>
+        <w:t>_</w:t>
+      </w:r>
+      <w:r>
+        <w:rPr>
+          <w:rFonts w:ascii="Arial" w:hAnsi="Arial" w:cs="Arial"/>
+          <w:b/>
+          <w:bCs/>
+          <w:color w:val="1F4E79" w:themeColor="accent1" w:themeShade="80"/>
+          <w:sz w:val="22"/>
+          <w:lang w:val="es-MX"/>
+        </w:rPr>
+        <w:t>investigadores.pdf</w:t>
       </w:r>
       <w:r>
         <w:rPr>
@@ -7832,6 +8033,75 @@
         </w:rPr>
         <w:t>”</w:t>
       </w:r>
+      <w:r>
+        <w:rPr>
+          <w:rFonts w:ascii="Arial" w:hAnsi="Arial" w:cs="Arial"/>
+          <w:color w:val="1F4E79" w:themeColor="accent1" w:themeShade="80"/>
+          <w:sz w:val="22"/>
+          <w:lang w:val="es-MX"/>
+        </w:rPr>
+        <w:t xml:space="preserve"> disponible en:</w:t>
+      </w:r>
+    </w:p>
+    <w:p>
+      <w:pPr>
+        <w:spacing w:after="160" w:line="259" w:lineRule="auto"/>
+        <w:jc w:val="both"/>
+        <w:rPr>
+          <w:rFonts w:ascii="Arial" w:hAnsi="Arial" w:cs="Arial"/>
+          <w:color w:val="1F4E79" w:themeColor="accent1" w:themeShade="80"/>
+          <w:sz w:val="22"/>
+          <w:lang w:val="es-MX"/>
+        </w:rPr>
+      </w:pPr>
+    </w:p>
+    <w:p>
+      <w:pPr>
+        <w:spacing w:after="160" w:line="259" w:lineRule="auto"/>
+        <w:jc w:val="both"/>
+        <w:rPr>
+          <w:rFonts w:ascii="Arial" w:hAnsi="Arial" w:cs="Arial"/>
+          <w:color w:val="1F4E79" w:themeColor="accent1" w:themeShade="80"/>
+          <w:sz w:val="22"/>
+          <w:lang w:val="es-MX"/>
+        </w:rPr>
+      </w:pPr>
+    </w:p>
+    <w:p>
+      <w:pPr>
+        <w:spacing w:after="160" w:line="259" w:lineRule="auto"/>
+        <w:jc w:val="both"/>
+        <w:rPr>
+          <w:rFonts w:ascii="Arial" w:hAnsi="Arial" w:cs="Arial"/>
+          <w:color w:val="000000" w:themeColor="text1"/>
+          <w:sz w:val="22"/>
+          <w:lang w:val="es-MX"/>
+        </w:rPr>
+      </w:pPr>
+    </w:p>
+    <w:p>
+      <w:pPr>
+        <w:spacing w:after="160" w:line="259" w:lineRule="auto"/>
+        <w:ind w:left="360"/>
+        <w:jc w:val="both"/>
+        <w:rPr>
+          <w:rFonts w:ascii="Arial" w:hAnsi="Arial" w:cs="Arial"/>
+          <w:sz w:val="22"/>
+          <w:lang w:val="es-MX"/>
+        </w:rPr>
+      </w:pPr>
+    </w:p>
+    <w:p>
+      <w:pPr>
+        <w:spacing w:after="160" w:line="259" w:lineRule="auto"/>
+        <w:ind w:left="360"/>
+        <w:jc w:val="both"/>
+        <w:rPr>
+          <w:rFonts w:ascii="Arial" w:hAnsi="Arial" w:cs="Arial"/>
+          <w:sz w:val="22"/>
+          <w:lang w:val="es-MX"/>
+        </w:rPr>
+      </w:pPr>
     </w:p>
     <w:p>
       <w:pPr>
@@ -7843,17 +8113,18 @@
         <w:jc w:val="both"/>
         <w:rPr>
           <w:rFonts w:ascii="Arial" w:hAnsi="Arial" w:cs="Arial"/>
-          <w:sz w:val="22"/>
-          <w:lang w:val="es-MX"/>
-        </w:rPr>
-      </w:pPr>
-      <w:r>
-        <w:rPr>
-          <w:rFonts w:ascii="Arial" w:hAnsi="Arial" w:cs="Arial"/>
           <w:color w:val="000000" w:themeColor="text1"/>
           <w:sz w:val="22"/>
           <w:lang w:val="es-MX"/>
         </w:rPr>
+      </w:pPr>
+      <w:r>
+        <w:rPr>
+          <w:rFonts w:ascii="Arial" w:hAnsi="Arial" w:cs="Arial"/>
+          <w:color w:val="000000" w:themeColor="text1"/>
+          <w:sz w:val="22"/>
+          <w:lang w:val="es-MX"/>
+        </w:rPr>
         <w:t xml:space="preserve">Formación </w:t>
       </w:r>
       <w:r>
@@ -7890,58 +8161,130 @@
           <w:sz w:val="22"/>
           <w:lang w:val="es-MX"/>
         </w:rPr>
-        <w:t>. Las constancias de participación en el evento académico se encuentran en el documento “</w:t>
-      </w:r>
-      <w:r>
-        <w:rPr>
-          <w:rFonts w:ascii="Arial" w:hAnsi="Arial" w:cs="Arial"/>
-          <w:b/>
-          <w:bCs/>
-          <w:color w:val="1F4E79" w:themeColor="accent1" w:themeShade="80"/>
-          <w:sz w:val="22"/>
-          <w:lang w:val="es-MX"/>
-        </w:rPr>
-        <w:t xml:space="preserve">Evidencia </w:t>
-      </w:r>
-      <w:r>
-        <w:rPr>
-          <w:rFonts w:ascii="Arial" w:hAnsi="Arial" w:cs="Arial"/>
-          <w:b/>
-          <w:bCs/>
-          <w:color w:val="1F4E79" w:themeColor="accent1" w:themeShade="80"/>
-          <w:sz w:val="22"/>
-          <w:lang w:val="es-MX"/>
-        </w:rPr>
-        <w:t>Meta RH 2y3</w:t>
-      </w:r>
-      <w:r>
-        <w:rPr>
-          <w:rFonts w:ascii="Arial" w:hAnsi="Arial" w:cs="Arial"/>
-          <w:b/>
-          <w:bCs/>
-          <w:color w:val="1F4E79" w:themeColor="accent1" w:themeShade="80"/>
-          <w:sz w:val="22"/>
-          <w:lang w:val="es-MX"/>
-        </w:rPr>
-        <w:t>_formación investigadores.pdf</w:t>
-      </w:r>
-      <w:r>
-        <w:rPr>
-          <w:rFonts w:ascii="Arial" w:hAnsi="Arial" w:cs="Arial"/>
-          <w:color w:val="1F4E79" w:themeColor="accent1" w:themeShade="80"/>
-          <w:sz w:val="22"/>
-          <w:lang w:val="es-MX"/>
-        </w:rPr>
-        <w:t>”</w:t>
-      </w:r>
-      <w:r>
-        <w:rPr>
-          <w:rFonts w:ascii="Arial" w:hAnsi="Arial" w:cs="Arial"/>
-          <w:sz w:val="22"/>
-          <w:lang w:val="es-MX"/>
-        </w:rPr>
-        <w:t xml:space="preserve"> </w:t>
-      </w:r>
+        <w:t xml:space="preserve">. </w:t>
+      </w:r>
+      <w:r>
+        <w:rPr>
+          <w:rFonts w:ascii="Arial" w:hAnsi="Arial" w:cs="Arial"/>
+          <w:color w:val="1F4E79" w:themeColor="accent1" w:themeShade="80"/>
+          <w:sz w:val="22"/>
+          <w:lang w:val="es-MX"/>
+        </w:rPr>
+        <w:t>La constancia de su formación se encuentra en el documento “</w:t>
+      </w:r>
+      <w:proofErr w:type="spellStart"/>
+      <w:r>
+        <w:rPr>
+          <w:rFonts w:ascii="Arial" w:hAnsi="Arial" w:cs="Arial"/>
+          <w:b/>
+          <w:bCs/>
+          <w:color w:val="1F4E79" w:themeColor="accent1" w:themeShade="80"/>
+          <w:sz w:val="22"/>
+          <w:lang w:val="es-MX"/>
+        </w:rPr>
+        <w:t>Evidencia</w:t>
+      </w:r>
+      <w:r>
+        <w:rPr>
+          <w:rFonts w:ascii="Arial" w:hAnsi="Arial" w:cs="Arial"/>
+          <w:b/>
+          <w:bCs/>
+          <w:color w:val="1F4E79" w:themeColor="accent1" w:themeShade="80"/>
+          <w:sz w:val="22"/>
+          <w:lang w:val="es-MX"/>
+        </w:rPr>
+        <w:t>_</w:t>
+      </w:r>
+      <w:r>
+        <w:rPr>
+          <w:rFonts w:ascii="Arial" w:hAnsi="Arial" w:cs="Arial"/>
+          <w:b/>
+          <w:bCs/>
+          <w:color w:val="1F4E79" w:themeColor="accent1" w:themeShade="80"/>
+          <w:sz w:val="22"/>
+          <w:lang w:val="es-MX"/>
+        </w:rPr>
+        <w:t>Meta</w:t>
+      </w:r>
+      <w:r>
+        <w:rPr>
+          <w:rFonts w:ascii="Arial" w:hAnsi="Arial" w:cs="Arial"/>
+          <w:b/>
+          <w:bCs/>
+          <w:color w:val="1F4E79" w:themeColor="accent1" w:themeShade="80"/>
+          <w:sz w:val="22"/>
+          <w:lang w:val="es-MX"/>
+        </w:rPr>
+        <w:t>_</w:t>
+      </w:r>
+      <w:r>
+        <w:rPr>
+          <w:rFonts w:ascii="Arial" w:hAnsi="Arial" w:cs="Arial"/>
+          <w:b/>
+          <w:bCs/>
+          <w:color w:val="1F4E79" w:themeColor="accent1" w:themeShade="80"/>
+          <w:sz w:val="22"/>
+          <w:lang w:val="es-MX"/>
+        </w:rPr>
+        <w:t>RH</w:t>
+      </w:r>
+      <w:proofErr w:type="spellEnd"/>
+      <w:r>
+        <w:rPr>
+          <w:rFonts w:ascii="Arial" w:hAnsi="Arial" w:cs="Arial"/>
+          <w:b/>
+          <w:bCs/>
+          <w:color w:val="1F4E79" w:themeColor="accent1" w:themeShade="80"/>
+          <w:sz w:val="22"/>
+          <w:lang w:val="es-MX"/>
+        </w:rPr>
+        <w:t xml:space="preserve"> 2y3_formación</w:t>
+      </w:r>
+      <w:r>
+        <w:rPr>
+          <w:rFonts w:ascii="Arial" w:hAnsi="Arial" w:cs="Arial"/>
+          <w:b/>
+          <w:bCs/>
+          <w:color w:val="1F4E79" w:themeColor="accent1" w:themeShade="80"/>
+          <w:sz w:val="22"/>
+          <w:lang w:val="es-MX"/>
+        </w:rPr>
+        <w:t>_</w:t>
+      </w:r>
+      <w:r>
+        <w:rPr>
+          <w:rFonts w:ascii="Arial" w:hAnsi="Arial" w:cs="Arial"/>
+          <w:b/>
+          <w:bCs/>
+          <w:color w:val="1F4E79" w:themeColor="accent1" w:themeShade="80"/>
+          <w:sz w:val="22"/>
+          <w:lang w:val="es-MX"/>
+        </w:rPr>
+        <w:t>investigadores.pdf</w:t>
+      </w:r>
+      <w:r>
+        <w:rPr>
+          <w:rFonts w:ascii="Arial" w:hAnsi="Arial" w:cs="Arial"/>
+          <w:color w:val="1F4E79" w:themeColor="accent1" w:themeShade="80"/>
+          <w:sz w:val="22"/>
+          <w:lang w:val="es-MX"/>
+        </w:rPr>
+        <w:t>” disponible en:</w:t>
+      </w:r>
+      <w:bookmarkStart w:id="1" w:name="_GoBack"/>
+      <w:bookmarkEnd w:id="1"/>
+    </w:p>
+    <w:p>
+      <w:pPr>
+        <w:spacing w:after="160" w:line="259" w:lineRule="auto"/>
+        <w:ind w:left="360"/>
+        <w:jc w:val="both"/>
+        <w:rPr>
+          <w:rFonts w:ascii="Arial" w:hAnsi="Arial" w:cs="Arial"/>
+          <w:sz w:val="22"/>
+          <w:lang w:val="es-MX"/>
+        </w:rPr>
+      </w:pPr>
     </w:p>
     <w:p>
       <w:pPr>
@@ -7963,7 +8306,6 @@
           <w:sz w:val="22"/>
           <w:lang w:val="es-ES"/>
         </w:rPr>
-        <w:lastRenderedPageBreak/>
         <w:t xml:space="preserve">Es muy importante hacer énfasis en que las actividades asignadas a los estudiantes involucrados están pensadas para fomentar las vocaciones científicas, buscando que algunos de ellos se interesen en continuar con estudios de posgrado. </w:t>
       </w:r>
       <w:r>
@@ -8396,7 +8738,7 @@
           <w:lang w:val="es-ES"/>
         </w:rPr>
       </w:pPr>
-      <w:hyperlink r:id="rId21" w:history="1">
+      <w:hyperlink r:id="rId22" w:history="1">
         <w:r>
           <w:rPr>
             <w:rStyle w:val="Hipervnculo"/>
@@ -8554,6 +8896,7 @@
           <w:sz w:val="22"/>
           <w:lang w:val="es-ES"/>
         </w:rPr>
+        <w:lastRenderedPageBreak/>
         <w:t>Base de Conocimiento</w:t>
       </w:r>
       <w:r>
@@ -8638,8 +8981,8 @@
       </w:r>
     </w:p>
     <w:sectPr>
-      <w:headerReference w:type="default" r:id="rId22"/>
-      <w:footerReference w:type="default" r:id="rId23"/>
+      <w:headerReference w:type="default" r:id="rId23"/>
+      <w:footerReference w:type="default" r:id="rId24"/>
       <w:pgSz w:w="12240" w:h="15840"/>
       <w:pgMar w:top="0" w:right="1325" w:bottom="1440" w:left="1134" w:header="708" w:footer="737" w:gutter="0"/>
       <w:cols w:space="708"/>
@@ -10783,7 +11126,7 @@
 </file>
 
 <file path=customXml/itemProps1.xml><?xml version="1.0" encoding="utf-8"?>
-<ds:datastoreItem xmlns:ds="http://schemas.openxmlformats.org/officeDocument/2006/customXml" ds:itemID="{DDDF811A-CFC2-4206-9F46-786D27E625FD}">
+<ds:datastoreItem xmlns:ds="http://schemas.openxmlformats.org/officeDocument/2006/customXml" ds:itemID="{C0B8638B-2E0A-4246-A892-D0BCFC59B120}">
   <ds:schemaRefs>
     <ds:schemaRef ds:uri="http://schemas.openxmlformats.org/officeDocument/2006/bibliography"/>
   </ds:schemaRefs>

--- a/Padierna Informe Técnico CIIC 2019 v8.docx
+++ b/Padierna Informe Técnico CIIC 2019 v8.docx
@@ -8049,35 +8049,24 @@
         <w:jc w:val="both"/>
         <w:rPr>
           <w:rFonts w:ascii="Arial" w:hAnsi="Arial" w:cs="Arial"/>
-          <w:color w:val="1F4E79" w:themeColor="accent1" w:themeShade="80"/>
-          <w:sz w:val="22"/>
-          <w:lang w:val="es-MX"/>
-        </w:rPr>
-      </w:pPr>
-    </w:p>
-    <w:p>
-      <w:pPr>
-        <w:spacing w:after="160" w:line="259" w:lineRule="auto"/>
-        <w:jc w:val="both"/>
-        <w:rPr>
-          <w:rFonts w:ascii="Arial" w:hAnsi="Arial" w:cs="Arial"/>
-          <w:color w:val="1F4E79" w:themeColor="accent1" w:themeShade="80"/>
-          <w:sz w:val="22"/>
-          <w:lang w:val="es-MX"/>
-        </w:rPr>
-      </w:pPr>
-    </w:p>
-    <w:p>
-      <w:pPr>
-        <w:spacing w:after="160" w:line="259" w:lineRule="auto"/>
-        <w:jc w:val="both"/>
-        <w:rPr>
-          <w:rFonts w:ascii="Arial" w:hAnsi="Arial" w:cs="Arial"/>
           <w:color w:val="000000" w:themeColor="text1"/>
-          <w:sz w:val="22"/>
-          <w:lang w:val="es-MX"/>
-        </w:rPr>
-      </w:pPr>
+          <w:sz w:val="18"/>
+          <w:szCs w:val="20"/>
+          <w:lang w:val="es-MX"/>
+        </w:rPr>
+      </w:pPr>
+      <w:hyperlink r:id="rId22" w:history="1">
+        <w:r>
+          <w:rPr>
+            <w:rStyle w:val="Hipervnculo"/>
+            <w:rFonts w:ascii="Arial" w:hAnsi="Arial" w:cs="Arial"/>
+            <w:sz w:val="18"/>
+            <w:szCs w:val="20"/>
+            <w:lang w:val="es-MX"/>
+          </w:rPr>
+          <w:t>https://github.com/padiernacarlos/CIIC-232-2019/blob/master/Evidencia_MetaRH_2y3_formación_investigadores.pdf</w:t>
+        </w:r>
+      </w:hyperlink>
     </w:p>
     <w:p>
       <w:pPr>
@@ -8086,6 +8075,7 @@
         <w:jc w:val="both"/>
         <w:rPr>
           <w:rFonts w:ascii="Arial" w:hAnsi="Arial" w:cs="Arial"/>
+          <w:color w:val="000000" w:themeColor="text1"/>
           <w:sz w:val="22"/>
           <w:lang w:val="es-MX"/>
         </w:rPr>
@@ -8094,10 +8084,34 @@
     <w:p>
       <w:pPr>
         <w:spacing w:after="160" w:line="259" w:lineRule="auto"/>
-        <w:ind w:left="360"/>
         <w:jc w:val="both"/>
         <w:rPr>
           <w:rFonts w:ascii="Arial" w:hAnsi="Arial" w:cs="Arial"/>
+          <w:color w:val="1F4E79" w:themeColor="accent1" w:themeShade="80"/>
+          <w:sz w:val="22"/>
+          <w:lang w:val="es-MX"/>
+        </w:rPr>
+      </w:pPr>
+    </w:p>
+    <w:p>
+      <w:pPr>
+        <w:spacing w:after="160" w:line="259" w:lineRule="auto"/>
+        <w:jc w:val="both"/>
+        <w:rPr>
+          <w:rFonts w:ascii="Arial" w:hAnsi="Arial" w:cs="Arial"/>
+          <w:color w:val="1F4E79" w:themeColor="accent1" w:themeShade="80"/>
+          <w:sz w:val="22"/>
+          <w:lang w:val="es-MX"/>
+        </w:rPr>
+      </w:pPr>
+    </w:p>
+    <w:p>
+      <w:pPr>
+        <w:spacing w:after="160" w:line="259" w:lineRule="auto"/>
+        <w:jc w:val="both"/>
+        <w:rPr>
+          <w:rFonts w:ascii="Arial" w:hAnsi="Arial" w:cs="Arial"/>
+          <w:color w:val="000000" w:themeColor="text1"/>
           <w:sz w:val="22"/>
           <w:lang w:val="es-MX"/>
         </w:rPr>
@@ -8271,20 +8285,50 @@
         </w:rPr>
         <w:t>” disponible en:</w:t>
       </w:r>
-      <w:bookmarkStart w:id="1" w:name="_GoBack"/>
-      <w:bookmarkEnd w:id="1"/>
     </w:p>
     <w:p>
       <w:pPr>
         <w:spacing w:after="160" w:line="259" w:lineRule="auto"/>
-        <w:ind w:left="360"/>
         <w:jc w:val="both"/>
         <w:rPr>
           <w:rFonts w:ascii="Arial" w:hAnsi="Arial" w:cs="Arial"/>
-          <w:sz w:val="22"/>
-          <w:lang w:val="es-MX"/>
-        </w:rPr>
-      </w:pPr>
+          <w:color w:val="000000" w:themeColor="text1"/>
+          <w:sz w:val="18"/>
+          <w:lang w:val="es-MX"/>
+        </w:rPr>
+      </w:pPr>
+      <w:hyperlink r:id="rId23" w:history="1">
+        <w:r>
+          <w:rPr>
+            <w:rStyle w:val="Hipervnculo"/>
+            <w:rFonts w:ascii="Arial" w:hAnsi="Arial" w:cs="Arial"/>
+            <w:sz w:val="18"/>
+            <w:szCs w:val="20"/>
+            <w:lang w:val="es-MX"/>
+          </w:rPr>
+          <w:t>https://github.com/padiernacarlos/CIIC-232-2019/blob/master/Evidencia_MetaRH_2y3_form</w:t>
+        </w:r>
+        <w:r>
+          <w:rPr>
+            <w:rStyle w:val="Hipervnculo"/>
+            <w:rFonts w:ascii="Arial" w:hAnsi="Arial" w:cs="Arial"/>
+            <w:sz w:val="18"/>
+            <w:szCs w:val="20"/>
+            <w:lang w:val="es-MX"/>
+          </w:rPr>
+          <w:t>a</w:t>
+        </w:r>
+        <w:r>
+          <w:rPr>
+            <w:rStyle w:val="Hipervnculo"/>
+            <w:rFonts w:ascii="Arial" w:hAnsi="Arial" w:cs="Arial"/>
+            <w:sz w:val="18"/>
+            <w:szCs w:val="20"/>
+            <w:lang w:val="es-MX"/>
+          </w:rPr>
+          <w:t>ción_investigadores.pdf</w:t>
+        </w:r>
+      </w:hyperlink>
     </w:p>
     <w:p>
       <w:pPr>
@@ -8334,27 +8378,77 @@
           <w:color w:val="1F4E79" w:themeColor="accent1" w:themeShade="80"/>
           <w:sz w:val="22"/>
         </w:rPr>
-        <w:t xml:space="preserve">Evidencia </w:t>
-      </w:r>
-      <w:r>
-        <w:rPr>
-          <w:rFonts w:ascii="Arial" w:hAnsi="Arial" w:cs="Arial"/>
-          <w:b/>
-          <w:bCs/>
-          <w:color w:val="1F4E79" w:themeColor="accent1" w:themeShade="80"/>
-          <w:sz w:val="22"/>
-        </w:rPr>
-        <w:t>Meta RH 4</w:t>
-      </w:r>
-      <w:r>
-        <w:rPr>
-          <w:rFonts w:ascii="Arial" w:hAnsi="Arial" w:cs="Arial"/>
-          <w:b/>
-          <w:bCs/>
-          <w:color w:val="1F4E79" w:themeColor="accent1" w:themeShade="80"/>
-          <w:sz w:val="22"/>
-        </w:rPr>
-        <w:t>_pago ingreso maestría.pdf</w:t>
+        <w:t>Evidencia</w:t>
+      </w:r>
+      <w:r>
+        <w:rPr>
+          <w:rFonts w:ascii="Arial" w:hAnsi="Arial" w:cs="Arial"/>
+          <w:b/>
+          <w:bCs/>
+          <w:color w:val="1F4E79" w:themeColor="accent1" w:themeShade="80"/>
+          <w:sz w:val="22"/>
+        </w:rPr>
+        <w:t>_</w:t>
+      </w:r>
+      <w:r>
+        <w:rPr>
+          <w:rFonts w:ascii="Arial" w:hAnsi="Arial" w:cs="Arial"/>
+          <w:b/>
+          <w:bCs/>
+          <w:color w:val="1F4E79" w:themeColor="accent1" w:themeShade="80"/>
+          <w:sz w:val="22"/>
+        </w:rPr>
+        <w:t>MetaRH</w:t>
+      </w:r>
+      <w:r>
+        <w:rPr>
+          <w:rFonts w:ascii="Arial" w:hAnsi="Arial" w:cs="Arial"/>
+          <w:b/>
+          <w:bCs/>
+          <w:color w:val="1F4E79" w:themeColor="accent1" w:themeShade="80"/>
+          <w:sz w:val="22"/>
+        </w:rPr>
+        <w:t>_</w:t>
+      </w:r>
+      <w:r>
+        <w:rPr>
+          <w:rFonts w:ascii="Arial" w:hAnsi="Arial" w:cs="Arial"/>
+          <w:b/>
+          <w:bCs/>
+          <w:color w:val="1F4E79" w:themeColor="accent1" w:themeShade="80"/>
+          <w:sz w:val="22"/>
+        </w:rPr>
+        <w:t>4</w:t>
+      </w:r>
+      <w:r>
+        <w:rPr>
+          <w:rFonts w:ascii="Arial" w:hAnsi="Arial" w:cs="Arial"/>
+          <w:b/>
+          <w:bCs/>
+          <w:color w:val="1F4E79" w:themeColor="accent1" w:themeShade="80"/>
+          <w:sz w:val="22"/>
+        </w:rPr>
+        <w:t>_ingreso</w:t>
+      </w:r>
+      <w:r>
+        <w:rPr>
+          <w:rFonts w:ascii="Arial" w:hAnsi="Arial" w:cs="Arial"/>
+          <w:b/>
+          <w:bCs/>
+          <w:color w:val="1F4E79" w:themeColor="accent1" w:themeShade="80"/>
+          <w:sz w:val="22"/>
+        </w:rPr>
+        <w:t>_</w:t>
+      </w:r>
+      <w:r>
+        <w:rPr>
+          <w:rFonts w:ascii="Arial" w:hAnsi="Arial" w:cs="Arial"/>
+          <w:b/>
+          <w:bCs/>
+          <w:color w:val="1F4E79" w:themeColor="accent1" w:themeShade="80"/>
+          <w:sz w:val="22"/>
+        </w:rPr>
+        <w:t>maestría.pdf</w:t>
       </w:r>
       <w:r>
         <w:rPr>
@@ -8364,6 +8458,38 @@
         </w:rPr>
         <w:t>”</w:t>
       </w:r>
+      <w:r>
+        <w:rPr>
+          <w:rFonts w:ascii="Arial" w:hAnsi="Arial" w:cs="Arial"/>
+          <w:color w:val="1F4E79" w:themeColor="accent1" w:themeShade="80"/>
+          <w:sz w:val="22"/>
+        </w:rPr>
+        <w:t xml:space="preserve"> disponible en:</w:t>
+      </w:r>
+    </w:p>
+    <w:p>
+      <w:pPr>
+        <w:jc w:val="both"/>
+        <w:rPr>
+          <w:rFonts w:ascii="Arial" w:hAnsi="Arial" w:cs="Arial"/>
+          <w:sz w:val="22"/>
+          <w:lang w:val="es-ES"/>
+        </w:rPr>
+      </w:pPr>
+      <w:bookmarkStart w:id="1" w:name="_GoBack"/>
+      <w:bookmarkEnd w:id="1"/>
+    </w:p>
+    <w:p>
+      <w:pPr>
+        <w:pStyle w:val="Prrafodelista"/>
+        <w:ind w:left="360"/>
+        <w:jc w:val="both"/>
+        <w:rPr>
+          <w:rFonts w:ascii="Arial" w:hAnsi="Arial" w:cs="Arial"/>
+          <w:sz w:val="22"/>
+          <w:lang w:val="es-ES"/>
+        </w:rPr>
+      </w:pPr>
     </w:p>
     <w:p>
       <w:pPr>
@@ -8738,7 +8864,7 @@
           <w:lang w:val="es-ES"/>
         </w:rPr>
       </w:pPr>
-      <w:hyperlink r:id="rId22" w:history="1">
+      <w:hyperlink r:id="rId24" w:history="1">
         <w:r>
           <w:rPr>
             <w:rStyle w:val="Hipervnculo"/>
@@ -8815,7 +8941,16 @@
           <w:sz w:val="22"/>
           <w:lang w:val="es-ES"/>
         </w:rPr>
-        <w:t xml:space="preserve">. Aplicación con interfaz gráfica que permita la ejecución y prueba de los métodos implementados a lo largo del proyecto. El prototipo será transferible y accesible a la comunidad UG. </w:t>
+        <w:t xml:space="preserve">. Aplicación con interfaz gráfica que permita la ejecución y prueba de los métodos implementados a lo largo del proyecto. El prototipo será transferible y accesible </w:t>
+      </w:r>
+      <w:r>
+        <w:rPr>
+          <w:rFonts w:ascii="Arial" w:hAnsi="Arial" w:cs="Arial"/>
+          <w:sz w:val="22"/>
+          <w:lang w:val="es-ES"/>
+        </w:rPr>
+        <w:lastRenderedPageBreak/>
+        <w:t xml:space="preserve">a la comunidad UG. </w:t>
       </w:r>
       <w:r>
         <w:rPr>
@@ -8896,7 +9031,6 @@
           <w:sz w:val="22"/>
           <w:lang w:val="es-ES"/>
         </w:rPr>
-        <w:lastRenderedPageBreak/>
         <w:t>Base de Conocimiento</w:t>
       </w:r>
       <w:r>
@@ -8981,8 +9115,8 @@
       </w:r>
     </w:p>
     <w:sectPr>
-      <w:headerReference w:type="default" r:id="rId23"/>
-      <w:footerReference w:type="default" r:id="rId24"/>
+      <w:headerReference w:type="default" r:id="rId25"/>
+      <w:footerReference w:type="default" r:id="rId26"/>
       <w:pgSz w:w="12240" w:h="15840"/>
       <w:pgMar w:top="0" w:right="1325" w:bottom="1440" w:left="1134" w:header="708" w:footer="737" w:gutter="0"/>
       <w:cols w:space="708"/>
@@ -11126,7 +11260,7 @@
 </file>
 
 <file path=customXml/itemProps1.xml><?xml version="1.0" encoding="utf-8"?>
-<ds:datastoreItem xmlns:ds="http://schemas.openxmlformats.org/officeDocument/2006/customXml" ds:itemID="{C0B8638B-2E0A-4246-A892-D0BCFC59B120}">
+<ds:datastoreItem xmlns:ds="http://schemas.openxmlformats.org/officeDocument/2006/customXml" ds:itemID="{84546B65-3713-4D54-A2B2-68E9B776B531}">
   <ds:schemaRefs>
     <ds:schemaRef ds:uri="http://schemas.openxmlformats.org/officeDocument/2006/bibliography"/>
   </ds:schemaRefs>

--- a/Padierna Informe Técnico CIIC 2019 v8.docx
+++ b/Padierna Informe Técnico CIIC 2019 v8.docx
@@ -7347,7 +7347,27 @@
             <w:szCs w:val="22"/>
             <w:lang w:val="es-MX"/>
           </w:rPr>
-          <w:t>-232-2019/blob/master/Evidencia_4_manual_interfaz_gráfica.pdf</w:t>
+          <w:t>-232-2019/blob/master/Evidencia_4_manual_inter</w:t>
+        </w:r>
+        <w:r>
+          <w:rPr>
+            <w:rStyle w:val="Hipervnculo"/>
+            <w:rFonts w:ascii="Arial" w:hAnsi="Arial" w:cs="Arial"/>
+            <w:sz w:val="20"/>
+            <w:szCs w:val="22"/>
+            <w:lang w:val="es-MX"/>
+          </w:rPr>
+          <w:t>f</w:t>
+        </w:r>
+        <w:r>
+          <w:rPr>
+            <w:rStyle w:val="Hipervnculo"/>
+            <w:rFonts w:ascii="Arial" w:hAnsi="Arial" w:cs="Arial"/>
+            <w:sz w:val="20"/>
+            <w:szCs w:val="22"/>
+            <w:lang w:val="es-MX"/>
+          </w:rPr>
+          <w:t>az_gráfica.pdf</w:t>
         </w:r>
       </w:hyperlink>
     </w:p>
@@ -8472,24 +8492,33 @@
         <w:jc w:val="both"/>
         <w:rPr>
           <w:rFonts w:ascii="Arial" w:hAnsi="Arial" w:cs="Arial"/>
-          <w:sz w:val="22"/>
+          <w:sz w:val="20"/>
+          <w:szCs w:val="22"/>
           <w:lang w:val="es-ES"/>
         </w:rPr>
       </w:pPr>
-      <w:bookmarkStart w:id="1" w:name="_GoBack"/>
-      <w:bookmarkEnd w:id="1"/>
-    </w:p>
-    <w:p>
-      <w:pPr>
-        <w:pStyle w:val="Prrafodelista"/>
-        <w:ind w:left="360"/>
-        <w:jc w:val="both"/>
-        <w:rPr>
-          <w:rFonts w:ascii="Arial" w:hAnsi="Arial" w:cs="Arial"/>
-          <w:sz w:val="22"/>
-          <w:lang w:val="es-ES"/>
-        </w:rPr>
-      </w:pPr>
+      <w:hyperlink r:id="rId24" w:history="1">
+        <w:r>
+          <w:rPr>
+            <w:rStyle w:val="Hipervnculo"/>
+            <w:rFonts w:ascii="Arial" w:hAnsi="Arial" w:cs="Arial"/>
+            <w:sz w:val="20"/>
+            <w:szCs w:val="22"/>
+            <w:lang w:val="es-ES"/>
+          </w:rPr>
+          <w:t>https://github.com/padiernacarlos/CIIC-232-2019/blob/master/Evidencia_MetaRH_4_ingreso_maestría.pd</w:t>
+        </w:r>
+        <w:r>
+          <w:rPr>
+            <w:rStyle w:val="Hipervnculo"/>
+            <w:rFonts w:ascii="Arial" w:hAnsi="Arial" w:cs="Arial"/>
+            <w:sz w:val="20"/>
+            <w:szCs w:val="22"/>
+            <w:lang w:val="es-ES"/>
+          </w:rPr>
+          <w:t>f</w:t>
+        </w:r>
+      </w:hyperlink>
     </w:p>
     <w:p>
       <w:pPr>
@@ -8591,7 +8620,15 @@
           <w:color w:val="1F4E79" w:themeColor="accent1" w:themeShade="80"/>
           <w:sz w:val="22"/>
         </w:rPr>
-        <w:t xml:space="preserve"> “</w:t>
+        <w:t xml:space="preserve"> </w:t>
+      </w:r>
+      <w:r>
+        <w:rPr>
+          <w:color w:val="1F4E79" w:themeColor="accent1" w:themeShade="80"/>
+          <w:sz w:val="24"/>
+          <w:szCs w:val="24"/>
+        </w:rPr>
+        <w:t>“</w:t>
       </w:r>
       <w:r>
         <w:rPr>
@@ -8600,53 +8637,186 @@
           <w:bCs/>
           <w:color w:val="1F4E79" w:themeColor="accent1" w:themeShade="80"/>
           <w:sz w:val="22"/>
-        </w:rPr>
-        <w:t>Evidencia</w:t>
-      </w:r>
-      <w:r>
-        <w:rPr>
-          <w:rFonts w:ascii="Arial" w:hAnsi="Arial" w:cs="Arial"/>
-          <w:b/>
-          <w:bCs/>
-          <w:color w:val="1F4E79" w:themeColor="accent1" w:themeShade="80"/>
-          <w:sz w:val="22"/>
-        </w:rPr>
-        <w:t xml:space="preserve"> </w:t>
-      </w:r>
-      <w:r>
-        <w:rPr>
-          <w:rFonts w:ascii="Arial" w:hAnsi="Arial" w:cs="Arial"/>
-          <w:b/>
-          <w:bCs/>
-          <w:color w:val="1F4E79" w:themeColor="accent1" w:themeShade="80"/>
-          <w:sz w:val="22"/>
-        </w:rPr>
-        <w:t>1</w:t>
-      </w:r>
-      <w:r>
-        <w:rPr>
-          <w:rFonts w:ascii="Arial" w:hAnsi="Arial" w:cs="Arial"/>
-          <w:b/>
-          <w:bCs/>
-          <w:color w:val="1F4E79" w:themeColor="accent1" w:themeShade="80"/>
-          <w:sz w:val="22"/>
-        </w:rPr>
-        <w:t>_manuscrito.pdf</w:t>
-      </w:r>
-      <w:r>
-        <w:rPr>
-          <w:rFonts w:ascii="Arial" w:hAnsi="Arial" w:cs="Arial"/>
-          <w:color w:val="1F4E79" w:themeColor="accent1" w:themeShade="80"/>
-          <w:sz w:val="22"/>
+          <w:szCs w:val="24"/>
+        </w:rPr>
+        <w:t>Evidencia_1_manuscrito_enviado.pdf</w:t>
+      </w:r>
+      <w:r>
+        <w:rPr>
+          <w:rFonts w:ascii="Arial" w:hAnsi="Arial" w:cs="Arial"/>
+          <w:color w:val="1F4E79" w:themeColor="accent1" w:themeShade="80"/>
+          <w:sz w:val="22"/>
+          <w:szCs w:val="24"/>
         </w:rPr>
         <w:t>”</w:t>
       </w:r>
+      <w:r>
+        <w:rPr>
+          <w:rFonts w:ascii="Arial" w:hAnsi="Arial" w:cs="Arial"/>
+          <w:color w:val="1F4E79" w:themeColor="accent1" w:themeShade="80"/>
+          <w:szCs w:val="22"/>
+        </w:rPr>
+        <w:t xml:space="preserve"> disponible en:</w:t>
+      </w:r>
+    </w:p>
+    <w:p>
+      <w:pPr>
+        <w:jc w:val="both"/>
+        <w:rPr>
+          <w:rFonts w:ascii="Arial" w:hAnsi="Arial" w:cs="Arial"/>
+          <w:sz w:val="22"/>
+          <w:lang w:val="es-ES"/>
+        </w:rPr>
+      </w:pPr>
+      <w:hyperlink r:id="rId25" w:history="1">
+        <w:r>
+          <w:rPr>
+            <w:rStyle w:val="Hipervnculo"/>
+            <w:sz w:val="22"/>
+            <w:szCs w:val="22"/>
+            <w:lang w:val="es-MX"/>
+          </w:rPr>
+          <w:t>https://github.com/padiernacarlos/CIIC-232-2019/blob/master/Evidencia_1_manuscrito_enviado.pdf</w:t>
+        </w:r>
+      </w:hyperlink>
     </w:p>
     <w:p>
       <w:pPr>
         <w:pStyle w:val="Prrafodelista"/>
         <w:ind w:left="1080"/>
         <w:jc w:val="both"/>
+        <w:rPr>
+          <w:rFonts w:ascii="Arial" w:hAnsi="Arial" w:cs="Arial"/>
+          <w:sz w:val="22"/>
+          <w:lang w:val="es-ES"/>
+        </w:rPr>
+      </w:pPr>
+    </w:p>
+    <w:p>
+      <w:pPr>
+        <w:pStyle w:val="Prrafodelista"/>
+        <w:numPr>
+          <w:ilvl w:val="0"/>
+          <w:numId w:val="4"/>
+        </w:numPr>
+        <w:spacing w:after="160" w:line="259" w:lineRule="auto"/>
+        <w:ind w:left="851" w:hanging="284"/>
+        <w:jc w:val="both"/>
+        <w:rPr>
+          <w:rFonts w:ascii="Arial" w:hAnsi="Arial" w:cs="Arial"/>
+          <w:sz w:val="22"/>
+        </w:rPr>
+      </w:pPr>
+      <w:r>
+        <w:rPr>
+          <w:rFonts w:ascii="Arial" w:hAnsi="Arial" w:cs="Arial"/>
+          <w:sz w:val="22"/>
+          <w:lang w:val="es-ES"/>
+        </w:rPr>
+        <w:t>Constancia de presentación en evento académico o científico</w:t>
+      </w:r>
+      <w:r>
+        <w:rPr>
+          <w:rFonts w:ascii="Arial" w:hAnsi="Arial" w:cs="Arial"/>
+          <w:sz w:val="22"/>
+          <w:lang w:val="es-ES"/>
+        </w:rPr>
+        <w:t xml:space="preserve">. Presentación de los resultados y avances intermedios del proyecto. </w:t>
+      </w:r>
+      <w:r>
+        <w:rPr>
+          <w:rFonts w:ascii="Arial" w:hAnsi="Arial" w:cs="Arial"/>
+          <w:color w:val="1F4E79" w:themeColor="accent1" w:themeShade="80"/>
+          <w:sz w:val="22"/>
+        </w:rPr>
+        <w:t>Este producto fue derivado del cumplimiento de la meta científica</w:t>
+      </w:r>
+      <w:r>
+        <w:rPr>
+          <w:rFonts w:ascii="Arial" w:hAnsi="Arial" w:cs="Arial"/>
+          <w:color w:val="1F4E79" w:themeColor="accent1" w:themeShade="80"/>
+          <w:sz w:val="22"/>
+        </w:rPr>
+        <w:t xml:space="preserve"> </w:t>
+      </w:r>
+      <w:r>
+        <w:rPr>
+          <w:rFonts w:ascii="Arial" w:hAnsi="Arial" w:cs="Arial"/>
+          <w:color w:val="1F4E79" w:themeColor="accent1" w:themeShade="80"/>
+          <w:sz w:val="22"/>
+        </w:rPr>
+        <w:t xml:space="preserve">1.5 y su evidencia se </w:t>
+      </w:r>
+      <w:r>
+        <w:rPr>
+          <w:rFonts w:ascii="Arial" w:hAnsi="Arial" w:cs="Arial"/>
+          <w:color w:val="1F4E79" w:themeColor="accent1" w:themeShade="80"/>
+          <w:sz w:val="22"/>
+        </w:rPr>
+        <w:t>encuentran en el documento “</w:t>
+      </w:r>
+      <w:r>
+        <w:rPr>
+          <w:rFonts w:ascii="Arial" w:hAnsi="Arial" w:cs="Arial"/>
+          <w:b/>
+          <w:bCs/>
+          <w:color w:val="1F4E79" w:themeColor="accent1" w:themeShade="80"/>
+          <w:sz w:val="22"/>
+        </w:rPr>
+        <w:t>Evidencia_2_constancias presentaciones.pdf</w:t>
+      </w:r>
+      <w:r>
+        <w:rPr>
+          <w:rFonts w:ascii="Arial" w:hAnsi="Arial" w:cs="Arial"/>
+          <w:color w:val="1F4E79" w:themeColor="accent1" w:themeShade="80"/>
+          <w:sz w:val="22"/>
+        </w:rPr>
+        <w:t>” y está disponible en:</w:t>
+      </w:r>
+    </w:p>
+    <w:p>
+      <w:pPr>
+        <w:jc w:val="both"/>
+        <w:rPr>
+          <w:sz w:val="20"/>
+          <w:szCs w:val="20"/>
+          <w:lang w:val="es-MX"/>
+        </w:rPr>
+      </w:pPr>
+      <w:hyperlink r:id="rId26" w:history="1">
+        <w:r>
+          <w:rPr>
+            <w:rStyle w:val="Hipervnculo"/>
+            <w:sz w:val="20"/>
+            <w:szCs w:val="20"/>
+            <w:lang w:val="es-MX"/>
+          </w:rPr>
+          <w:t>https://github.com/padiernacarlos/CIIC-232-2019/blob/master/Evidencia_2_constancias_prese</w:t>
+        </w:r>
+        <w:r>
+          <w:rPr>
+            <w:rStyle w:val="Hipervnculo"/>
+            <w:sz w:val="20"/>
+            <w:szCs w:val="20"/>
+            <w:lang w:val="es-MX"/>
+          </w:rPr>
+          <w:t>n</w:t>
+        </w:r>
+        <w:r>
+          <w:rPr>
+            <w:rStyle w:val="Hipervnculo"/>
+            <w:sz w:val="20"/>
+            <w:szCs w:val="20"/>
+            <w:lang w:val="es-MX"/>
+          </w:rPr>
+          <w:t>taciones.pdf</w:t>
+        </w:r>
+      </w:hyperlink>
+    </w:p>
+    <w:p>
+      <w:pPr>
+        <w:pStyle w:val="Prrafodelista"/>
+        <w:ind w:left="851" w:hanging="284"/>
         <w:rPr>
           <w:rFonts w:ascii="Arial" w:hAnsi="Arial" w:cs="Arial"/>
           <w:sz w:val="22"/>
@@ -8675,7 +8845,7 @@
           <w:sz w:val="22"/>
           <w:lang w:val="es-ES"/>
         </w:rPr>
-        <w:t>Constancia de presentación en evento académico o científico</w:t>
+        <w:t>Reporte Técnico</w:t>
       </w:r>
       <w:r>
         <w:rPr>
@@ -8683,15 +8853,79 @@
           <w:sz w:val="22"/>
           <w:lang w:val="es-ES"/>
         </w:rPr>
-        <w:t xml:space="preserve">. Presentación de los resultados y avances intermedios del proyecto. </w:t>
-      </w:r>
-      <w:r>
-        <w:rPr>
-          <w:rFonts w:ascii="Arial" w:hAnsi="Arial" w:cs="Arial"/>
-          <w:color w:val="1F4E79" w:themeColor="accent1" w:themeShade="80"/>
-          <w:sz w:val="22"/>
-        </w:rPr>
-        <w:t>Este producto fue derivado del cumplimiento de la meta científica</w:t>
+        <w:t xml:space="preserve">. Descripción de los experimentos y actividades realizadas por los estudiantes involucrados. </w:t>
+      </w:r>
+      <w:r>
+        <w:rPr>
+          <w:rFonts w:ascii="Arial" w:hAnsi="Arial" w:cs="Arial"/>
+          <w:color w:val="1F4E79" w:themeColor="accent1" w:themeShade="80"/>
+          <w:sz w:val="22"/>
+        </w:rPr>
+        <w:t>Este producto fue derivado del cumplimiento de la meta científica 1.3 y de las metas 1,2 y 3 de formación de recursos humanos. Su evidencia se encuentra en el documento “Evidencia</w:t>
+      </w:r>
+      <w:r>
+        <w:rPr>
+          <w:rFonts w:ascii="Arial" w:hAnsi="Arial" w:cs="Arial"/>
+          <w:color w:val="1F4E79" w:themeColor="accent1" w:themeShade="80"/>
+          <w:sz w:val="22"/>
+        </w:rPr>
+        <w:t>_</w:t>
+      </w:r>
+      <w:r>
+        <w:rPr>
+          <w:rFonts w:ascii="Arial" w:hAnsi="Arial" w:cs="Arial"/>
+          <w:color w:val="1F4E79" w:themeColor="accent1" w:themeShade="80"/>
+          <w:sz w:val="22"/>
+        </w:rPr>
+        <w:t>3</w:t>
+      </w:r>
+      <w:r>
+        <w:rPr>
+          <w:rFonts w:ascii="Arial" w:hAnsi="Arial" w:cs="Arial"/>
+          <w:color w:val="1F4E79" w:themeColor="accent1" w:themeShade="80"/>
+          <w:sz w:val="22"/>
+        </w:rPr>
+        <w:t>_reporte</w:t>
+      </w:r>
+      <w:r>
+        <w:rPr>
+          <w:rFonts w:ascii="Arial" w:hAnsi="Arial" w:cs="Arial"/>
+          <w:color w:val="1F4E79" w:themeColor="accent1" w:themeShade="80"/>
+          <w:sz w:val="22"/>
+        </w:rPr>
+        <w:t>_</w:t>
+      </w:r>
+      <w:r>
+        <w:rPr>
+          <w:rFonts w:ascii="Arial" w:hAnsi="Arial" w:cs="Arial"/>
+          <w:color w:val="1F4E79" w:themeColor="accent1" w:themeShade="80"/>
+          <w:sz w:val="22"/>
+        </w:rPr>
+        <w:t>técnico</w:t>
+      </w:r>
+      <w:r>
+        <w:rPr>
+          <w:rFonts w:ascii="Arial" w:hAnsi="Arial" w:cs="Arial"/>
+          <w:color w:val="1F4E79" w:themeColor="accent1" w:themeShade="80"/>
+          <w:sz w:val="22"/>
+        </w:rPr>
+        <w:t>_alumnos</w:t>
+      </w:r>
+      <w:r>
+        <w:rPr>
+          <w:rFonts w:ascii="Arial" w:hAnsi="Arial" w:cs="Arial"/>
+          <w:color w:val="1F4E79" w:themeColor="accent1" w:themeShade="80"/>
+          <w:sz w:val="22"/>
+        </w:rPr>
+        <w:t>.pdf”</w:t>
+      </w:r>
+      <w:r>
+        <w:rPr>
+          <w:rFonts w:ascii="Arial" w:hAnsi="Arial" w:cs="Arial"/>
+          <w:color w:val="1F4E79" w:themeColor="accent1" w:themeShade="80"/>
+          <w:sz w:val="22"/>
+        </w:rPr>
+        <w:t>,</w:t>
       </w:r>
       <w:r>
         <w:rPr>
@@ -8707,67 +8941,63 @@
           <w:color w:val="1F4E79" w:themeColor="accent1" w:themeShade="80"/>
           <w:sz w:val="22"/>
         </w:rPr>
-        <w:t xml:space="preserve">1.5 y su evidencia se encuentra en </w:t>
-      </w:r>
-      <w:r>
-        <w:rPr>
-          <w:rFonts w:ascii="Arial" w:hAnsi="Arial" w:cs="Arial"/>
-          <w:color w:val="1F4E79" w:themeColor="accent1" w:themeShade="80"/>
-          <w:sz w:val="22"/>
-        </w:rPr>
-        <w:t xml:space="preserve">archivo </w:t>
-      </w:r>
-      <w:r>
-        <w:rPr>
-          <w:rFonts w:ascii="Arial" w:hAnsi="Arial" w:cs="Arial"/>
-          <w:color w:val="1F4E79" w:themeColor="accent1" w:themeShade="80"/>
-          <w:sz w:val="22"/>
-        </w:rPr>
-        <w:t>“</w:t>
-      </w:r>
-      <w:r>
-        <w:rPr>
-          <w:rFonts w:ascii="Arial" w:hAnsi="Arial" w:cs="Arial"/>
-          <w:b/>
-          <w:bCs/>
-          <w:color w:val="1F4E79" w:themeColor="accent1" w:themeShade="80"/>
-          <w:sz w:val="22"/>
-        </w:rPr>
-        <w:t xml:space="preserve">Evidencia </w:t>
-      </w:r>
-      <w:r>
-        <w:rPr>
-          <w:rFonts w:ascii="Arial" w:hAnsi="Arial" w:cs="Arial"/>
-          <w:b/>
-          <w:bCs/>
-          <w:color w:val="1F4E79" w:themeColor="accent1" w:themeShade="80"/>
-          <w:sz w:val="22"/>
-        </w:rPr>
-        <w:t>2</w:t>
-      </w:r>
-      <w:r>
-        <w:rPr>
-          <w:rFonts w:ascii="Arial" w:hAnsi="Arial" w:cs="Arial"/>
-          <w:b/>
-          <w:bCs/>
-          <w:color w:val="1F4E79" w:themeColor="accent1" w:themeShade="80"/>
-          <w:sz w:val="22"/>
-        </w:rPr>
-        <w:t>_constancias congreso.pdf</w:t>
-      </w:r>
-      <w:r>
-        <w:rPr>
-          <w:rFonts w:ascii="Arial" w:hAnsi="Arial" w:cs="Arial"/>
-          <w:color w:val="1F4E79" w:themeColor="accent1" w:themeShade="80"/>
-          <w:sz w:val="22"/>
-        </w:rPr>
-        <w:t>”</w:t>
-      </w:r>
+        <w:t>disponible en:</w:t>
+      </w:r>
+    </w:p>
+    <w:p>
+      <w:pPr>
+        <w:ind w:left="567"/>
+        <w:jc w:val="both"/>
+        <w:rPr>
+          <w:rFonts w:ascii="Arial" w:hAnsi="Arial" w:cs="Arial"/>
+          <w:sz w:val="22"/>
+          <w:lang w:val="es-ES"/>
+        </w:rPr>
+      </w:pPr>
+      <w:bookmarkStart w:id="1" w:name="_GoBack"/>
+      <w:bookmarkEnd w:id="1"/>
+    </w:p>
+    <w:p>
+      <w:pPr>
+        <w:pStyle w:val="Prrafodelista"/>
+        <w:ind w:left="851"/>
+        <w:jc w:val="both"/>
+        <w:rPr>
+          <w:rFonts w:ascii="Arial" w:hAnsi="Arial" w:cs="Arial"/>
+          <w:sz w:val="22"/>
+          <w:lang w:val="es-ES"/>
+        </w:rPr>
+      </w:pPr>
+    </w:p>
+    <w:p>
+      <w:pPr>
+        <w:pStyle w:val="Prrafodelista"/>
+        <w:ind w:left="1080"/>
+        <w:jc w:val="both"/>
+        <w:rPr>
+          <w:rFonts w:ascii="Arial" w:hAnsi="Arial" w:cs="Arial"/>
+          <w:color w:val="1F4E79" w:themeColor="accent1" w:themeShade="80"/>
+          <w:szCs w:val="22"/>
+        </w:rPr>
+      </w:pPr>
+    </w:p>
+    <w:p>
+      <w:pPr>
+        <w:pStyle w:val="Prrafodelista"/>
+        <w:ind w:left="851"/>
+        <w:jc w:val="both"/>
+        <w:rPr>
+          <w:rFonts w:ascii="Arial" w:hAnsi="Arial" w:cs="Arial"/>
+          <w:sz w:val="22"/>
+          <w:lang w:val="es-ES"/>
+        </w:rPr>
+      </w:pPr>
     </w:p>
     <w:p>
       <w:pPr>
         <w:pStyle w:val="Prrafodelista"/>
         <w:ind w:left="851" w:hanging="284"/>
+        <w:jc w:val="both"/>
         <w:rPr>
           <w:rFonts w:ascii="Arial" w:hAnsi="Arial" w:cs="Arial"/>
           <w:sz w:val="22"/>
@@ -8782,75 +9012,46 @@
           <w:ilvl w:val="0"/>
           <w:numId w:val="4"/>
         </w:numPr>
-        <w:ind w:left="851" w:hanging="284"/>
+        <w:spacing w:after="160" w:line="259" w:lineRule="auto"/>
+        <w:ind w:left="720" w:hanging="284"/>
         <w:jc w:val="both"/>
         <w:rPr>
           <w:rFonts w:ascii="Arial" w:hAnsi="Arial" w:cs="Arial"/>
           <w:sz w:val="22"/>
+        </w:rPr>
+      </w:pPr>
+      <w:r>
+        <w:rPr>
+          <w:rFonts w:ascii="Arial" w:hAnsi="Arial" w:cs="Arial"/>
+          <w:sz w:val="22"/>
           <w:lang w:val="es-ES"/>
         </w:rPr>
-      </w:pPr>
+        <w:lastRenderedPageBreak/>
+        <w:t>Prototipo de Software</w:t>
+      </w:r>
       <w:r>
         <w:rPr>
           <w:rFonts w:ascii="Arial" w:hAnsi="Arial" w:cs="Arial"/>
           <w:sz w:val="22"/>
           <w:lang w:val="es-ES"/>
         </w:rPr>
-        <w:t>Reporte Técnico</w:t>
-      </w:r>
-      <w:r>
-        <w:rPr>
-          <w:rFonts w:ascii="Arial" w:hAnsi="Arial" w:cs="Arial"/>
-          <w:sz w:val="22"/>
-          <w:lang w:val="es-ES"/>
-        </w:rPr>
-        <w:t xml:space="preserve">. Descripción de los experimentos y actividades realizadas por los estudiantes involucrados. </w:t>
-      </w:r>
-      <w:r>
-        <w:rPr>
-          <w:rFonts w:ascii="Arial" w:hAnsi="Arial" w:cs="Arial"/>
-          <w:color w:val="1F4E79" w:themeColor="accent1" w:themeShade="80"/>
-          <w:sz w:val="22"/>
-        </w:rPr>
-        <w:t xml:space="preserve">Este producto fue derivado del cumplimiento de la meta científica 1.3 y de las metas 1,2 y 3 de formación de recursos humanos. Su evidencia se encuentra en el documento “Evidencia </w:t>
-      </w:r>
-      <w:r>
-        <w:rPr>
-          <w:rFonts w:ascii="Arial" w:hAnsi="Arial" w:cs="Arial"/>
-          <w:color w:val="1F4E79" w:themeColor="accent1" w:themeShade="80"/>
-          <w:sz w:val="22"/>
-        </w:rPr>
-        <w:t>3</w:t>
-      </w:r>
-      <w:r>
-        <w:rPr>
-          <w:rFonts w:ascii="Arial" w:hAnsi="Arial" w:cs="Arial"/>
-          <w:color w:val="1F4E79" w:themeColor="accent1" w:themeShade="80"/>
-          <w:sz w:val="22"/>
-        </w:rPr>
-        <w:t>_reporte técnico.pdf”</w:t>
-      </w:r>
-      <w:r>
-        <w:rPr>
-          <w:rFonts w:ascii="Arial" w:hAnsi="Arial" w:cs="Arial"/>
-          <w:color w:val="1F4E79" w:themeColor="accent1" w:themeShade="80"/>
-          <w:sz w:val="22"/>
-        </w:rPr>
-        <w:t xml:space="preserve"> </w:t>
-      </w:r>
-      <w:r>
-        <w:rPr>
-          <w:color w:val="1F4E79" w:themeColor="accent1" w:themeShade="80"/>
-        </w:rPr>
-        <w:t>El documento describiendo esta evidencia se encuentra en el archivo:</w:t>
-      </w:r>
-      <w:r>
-        <w:rPr>
-          <w:rFonts w:ascii="Arial" w:hAnsi="Arial" w:cs="Arial"/>
-          <w:color w:val="1F4E79" w:themeColor="accent1" w:themeShade="80"/>
-          <w:sz w:val="22"/>
-        </w:rPr>
-        <w:t xml:space="preserve"> </w:t>
+        <w:t xml:space="preserve">. Aplicación con interfaz gráfica que permita la ejecución y prueba de los métodos implementados a lo largo del proyecto. El prototipo será transferible y accesible a la comunidad UG. </w:t>
+      </w:r>
+      <w:r>
+        <w:rPr>
+          <w:rFonts w:ascii="Arial" w:hAnsi="Arial" w:cs="Arial"/>
+          <w:color w:val="1F4E79" w:themeColor="accent1" w:themeShade="80"/>
+          <w:sz w:val="22"/>
+        </w:rPr>
+        <w:t xml:space="preserve">Este producto fue derivado del cumplimiento de la meta científica 1.4. </w:t>
+      </w:r>
+      <w:r>
+        <w:rPr>
+          <w:rFonts w:ascii="Arial" w:hAnsi="Arial" w:cs="Arial"/>
+          <w:color w:val="1F4E79" w:themeColor="accent1" w:themeShade="80"/>
+          <w:sz w:val="22"/>
+        </w:rPr>
+        <w:t>La interfaz gráfica del prototipo de software se describe en el manual denominado “Evidencia 4_manual_interfaz_gráfica.pdf” y está disponible en:</w:t>
       </w:r>
     </w:p>
     <w:p>
@@ -8858,53 +9059,133 @@
         <w:jc w:val="both"/>
         <w:rPr>
           <w:rFonts w:ascii="Arial" w:hAnsi="Arial" w:cs="Arial"/>
-          <w:color w:val="1F4E79" w:themeColor="accent1" w:themeShade="80"/>
           <w:sz w:val="20"/>
           <w:szCs w:val="22"/>
-          <w:lang w:val="es-ES"/>
-        </w:rPr>
-      </w:pPr>
-      <w:hyperlink r:id="rId24" w:history="1">
+          <w:lang w:val="es-MX"/>
+        </w:rPr>
+      </w:pPr>
+      <w:hyperlink r:id="rId27" w:history="1">
         <w:r>
           <w:rPr>
             <w:rStyle w:val="Hipervnculo"/>
             <w:rFonts w:ascii="Arial" w:hAnsi="Arial" w:cs="Arial"/>
+            <w:sz w:val="20"/>
             <w:szCs w:val="22"/>
             <w:lang w:val="es-MX"/>
           </w:rPr>
-          <w:t>https://github.com/padiernacarlos/CIIC-232-2019/blob/master/Evidencia_5_base_de_conocimiento.pdf</w:t>
+          <w:t>https://github.com/padiernacarlos/CIIC-232-2019/blob/master/Evidencia_4_manual_</w:t>
+        </w:r>
+        <w:r>
+          <w:rPr>
+            <w:rStyle w:val="Hipervnculo"/>
+            <w:rFonts w:ascii="Arial" w:hAnsi="Arial" w:cs="Arial"/>
+            <w:sz w:val="20"/>
+            <w:szCs w:val="22"/>
+            <w:lang w:val="es-MX"/>
+          </w:rPr>
+          <w:t>i</w:t>
+        </w:r>
+        <w:r>
+          <w:rPr>
+            <w:rStyle w:val="Hipervnculo"/>
+            <w:rFonts w:ascii="Arial" w:hAnsi="Arial" w:cs="Arial"/>
+            <w:sz w:val="20"/>
+            <w:szCs w:val="22"/>
+            <w:lang w:val="es-MX"/>
+          </w:rPr>
+          <w:t>nterfaz_gráfica.pdf</w:t>
         </w:r>
       </w:hyperlink>
     </w:p>
     <w:p>
       <w:pPr>
-        <w:pStyle w:val="Prrafodelista"/>
-        <w:ind w:left="1080"/>
         <w:jc w:val="both"/>
         <w:rPr>
           <w:rFonts w:ascii="Arial" w:hAnsi="Arial" w:cs="Arial"/>
-          <w:color w:val="1F4E79" w:themeColor="accent1" w:themeShade="80"/>
+          <w:sz w:val="20"/>
           <w:szCs w:val="22"/>
-        </w:rPr>
-      </w:pPr>
-    </w:p>
-    <w:p>
-      <w:pPr>
-        <w:pStyle w:val="Prrafodelista"/>
-        <w:ind w:left="851"/>
+          <w:lang w:val="es-MX"/>
+        </w:rPr>
+      </w:pPr>
+    </w:p>
+    <w:p>
+      <w:pPr>
+        <w:ind w:firstLine="720"/>
         <w:jc w:val="both"/>
         <w:rPr>
           <w:rFonts w:ascii="Arial" w:hAnsi="Arial" w:cs="Arial"/>
+          <w:color w:val="1F4E79" w:themeColor="accent1" w:themeShade="80"/>
+          <w:sz w:val="22"/>
+          <w:lang w:val="es-MX"/>
+        </w:rPr>
+      </w:pPr>
+      <w:r>
+        <w:rPr>
+          <w:rFonts w:ascii="Arial" w:hAnsi="Arial" w:cs="Arial"/>
+          <w:color w:val="1F4E79" w:themeColor="accent1" w:themeShade="80"/>
+          <w:sz w:val="22"/>
+          <w:lang w:val="es-MX"/>
+        </w:rPr>
+        <w:t>El prototipo se encuentra disponible en:</w:t>
+      </w:r>
+    </w:p>
+    <w:p>
+      <w:pPr>
+        <w:jc w:val="both"/>
+        <w:rPr>
+          <w:rFonts w:ascii="Arial" w:hAnsi="Arial" w:cs="Arial"/>
           <w:sz w:val="22"/>
           <w:lang w:val="es-ES"/>
         </w:rPr>
       </w:pPr>
+    </w:p>
+    <w:p>
+      <w:pPr>
+        <w:jc w:val="both"/>
+        <w:rPr>
+          <w:rFonts w:ascii="Arial" w:hAnsi="Arial" w:cs="Arial"/>
+          <w:sz w:val="20"/>
+          <w:szCs w:val="22"/>
+          <w:lang w:val="es-ES"/>
+        </w:rPr>
+      </w:pPr>
+      <w:hyperlink r:id="rId28" w:history="1">
+        <w:r>
+          <w:rPr>
+            <w:rStyle w:val="Hipervnculo"/>
+            <w:rFonts w:ascii="Arial" w:hAnsi="Arial" w:cs="Arial"/>
+            <w:sz w:val="20"/>
+            <w:szCs w:val="22"/>
+            <w:lang w:val="es-ES"/>
+          </w:rPr>
+          <w:t>https://github.com/padiernacarlos/CIIC-232-2019/tree/master/Int</w:t>
+        </w:r>
+        <w:r>
+          <w:rPr>
+            <w:rStyle w:val="Hipervnculo"/>
+            <w:rFonts w:ascii="Arial" w:hAnsi="Arial" w:cs="Arial"/>
+            <w:sz w:val="20"/>
+            <w:szCs w:val="22"/>
+            <w:lang w:val="es-ES"/>
+          </w:rPr>
+          <w:t>e</w:t>
+        </w:r>
+        <w:r>
+          <w:rPr>
+            <w:rStyle w:val="Hipervnculo"/>
+            <w:rFonts w:ascii="Arial" w:hAnsi="Arial" w:cs="Arial"/>
+            <w:sz w:val="20"/>
+            <w:szCs w:val="22"/>
+            <w:lang w:val="es-ES"/>
+          </w:rPr>
+          <w:t>rfaz_Gráfica(Prototipo_Software)</w:t>
+        </w:r>
+      </w:hyperlink>
     </w:p>
     <w:p>
       <w:pPr>
         <w:pStyle w:val="Prrafodelista"/>
         <w:ind w:left="851" w:hanging="284"/>
-        <w:jc w:val="both"/>
         <w:rPr>
           <w:rFonts w:ascii="Arial" w:hAnsi="Arial" w:cs="Arial"/>
           <w:sz w:val="22"/>
@@ -8919,204 +9200,235 @@
           <w:ilvl w:val="0"/>
           <w:numId w:val="4"/>
         </w:numPr>
-        <w:ind w:left="851" w:hanging="284"/>
+        <w:ind w:hanging="284"/>
         <w:jc w:val="both"/>
         <w:rPr>
           <w:rFonts w:ascii="Arial" w:hAnsi="Arial" w:cs="Arial"/>
+          <w:color w:val="1F4E79" w:themeColor="accent1" w:themeShade="80"/>
+          <w:sz w:val="22"/>
+        </w:rPr>
+      </w:pPr>
+      <w:r>
+        <w:rPr>
+          <w:rFonts w:ascii="Arial" w:hAnsi="Arial" w:cs="Arial"/>
           <w:sz w:val="22"/>
           <w:lang w:val="es-ES"/>
         </w:rPr>
-      </w:pPr>
+        <w:t>Base de Conocimiento</w:t>
+      </w:r>
       <w:r>
         <w:rPr>
           <w:rFonts w:ascii="Arial" w:hAnsi="Arial" w:cs="Arial"/>
           <w:sz w:val="22"/>
           <w:lang w:val="es-ES"/>
         </w:rPr>
-        <w:t>Prototipo de Software</w:t>
-      </w:r>
-      <w:r>
-        <w:rPr>
-          <w:rFonts w:ascii="Arial" w:hAnsi="Arial" w:cs="Arial"/>
-          <w:sz w:val="22"/>
-          <w:lang w:val="es-ES"/>
-        </w:rPr>
-        <w:t xml:space="preserve">. Aplicación con interfaz gráfica que permita la ejecución y prueba de los métodos implementados a lo largo del proyecto. El prototipo será transferible y accesible </w:t>
-      </w:r>
-      <w:r>
-        <w:rPr>
-          <w:rFonts w:ascii="Arial" w:hAnsi="Arial" w:cs="Arial"/>
-          <w:sz w:val="22"/>
-          <w:lang w:val="es-ES"/>
-        </w:rPr>
-        <w:lastRenderedPageBreak/>
-        <w:t xml:space="preserve">a la comunidad UG. </w:t>
-      </w:r>
-      <w:r>
-        <w:rPr>
-          <w:rFonts w:ascii="Arial" w:hAnsi="Arial" w:cs="Arial"/>
-          <w:color w:val="1F4E79" w:themeColor="accent1" w:themeShade="80"/>
-          <w:sz w:val="22"/>
-        </w:rPr>
-        <w:t>Este producto fue derivado del cumplimiento de la meta científica 1.4. Su evidencia se encuentra en el documento “</w:t>
-      </w:r>
-      <w:r>
-        <w:rPr>
-          <w:rFonts w:ascii="Arial" w:hAnsi="Arial" w:cs="Arial"/>
-          <w:b/>
-          <w:bCs/>
-          <w:color w:val="1F4E79" w:themeColor="accent1" w:themeShade="80"/>
-          <w:sz w:val="22"/>
-        </w:rPr>
-        <w:t xml:space="preserve">Evidencia </w:t>
-      </w:r>
-      <w:r>
-        <w:rPr>
-          <w:rFonts w:ascii="Arial" w:hAnsi="Arial" w:cs="Arial"/>
-          <w:b/>
-          <w:bCs/>
-          <w:color w:val="1F4E79" w:themeColor="accent1" w:themeShade="80"/>
-          <w:sz w:val="22"/>
-        </w:rPr>
-        <w:t>4</w:t>
-      </w:r>
-      <w:r>
-        <w:rPr>
-          <w:rFonts w:ascii="Arial" w:hAnsi="Arial" w:cs="Arial"/>
-          <w:b/>
-          <w:bCs/>
-          <w:color w:val="1F4E79" w:themeColor="accent1" w:themeShade="80"/>
-          <w:sz w:val="22"/>
-        </w:rPr>
-        <w:t>_interfaz gráfica.pdf</w:t>
-      </w:r>
-      <w:r>
-        <w:rPr>
-          <w:rFonts w:ascii="Arial" w:hAnsi="Arial" w:cs="Arial"/>
-          <w:color w:val="1F4E79" w:themeColor="accent1" w:themeShade="80"/>
-          <w:sz w:val="22"/>
-        </w:rPr>
-        <w:t>”</w:t>
-      </w:r>
+        <w:t xml:space="preserve">. Descripción y copia de información médica en forma de imágenes, bases de datos y archivos de bioseñales. </w:t>
+      </w:r>
+      <w:r>
+        <w:rPr>
+          <w:rFonts w:ascii="Arial" w:hAnsi="Arial" w:cs="Arial"/>
+          <w:color w:val="1F4E79" w:themeColor="accent1" w:themeShade="80"/>
+          <w:sz w:val="22"/>
+        </w:rPr>
+        <w:t xml:space="preserve">Este producto fue derivado del cumplimiento del </w:t>
+      </w:r>
+      <w:r>
+        <w:rPr>
+          <w:rFonts w:ascii="Arial" w:hAnsi="Arial" w:cs="Arial"/>
+          <w:color w:val="1F4E79" w:themeColor="accent1" w:themeShade="80"/>
+          <w:sz w:val="22"/>
+        </w:rPr>
+        <w:t>objetivo específico 1</w:t>
+      </w:r>
+      <w:r>
+        <w:rPr>
+          <w:rFonts w:ascii="Arial" w:hAnsi="Arial" w:cs="Arial"/>
+          <w:color w:val="1F4E79" w:themeColor="accent1" w:themeShade="80"/>
+          <w:sz w:val="22"/>
+        </w:rPr>
+        <w:t xml:space="preserve">. </w:t>
+      </w:r>
+      <w:r>
+        <w:rPr>
+          <w:rFonts w:ascii="Arial" w:hAnsi="Arial" w:cs="Arial"/>
+          <w:color w:val="1F4E79" w:themeColor="accent1" w:themeShade="80"/>
+          <w:sz w:val="22"/>
+        </w:rPr>
+        <w:t xml:space="preserve">El documento describiendo esta </w:t>
+      </w:r>
+      <w:r>
+        <w:rPr>
+          <w:rFonts w:ascii="Arial" w:hAnsi="Arial" w:cs="Arial"/>
+          <w:color w:val="1F4E79" w:themeColor="accent1" w:themeShade="80"/>
+          <w:sz w:val="22"/>
+        </w:rPr>
+        <w:t>la base de conocimiento</w:t>
+      </w:r>
+      <w:r>
+        <w:rPr>
+          <w:rFonts w:ascii="Arial" w:hAnsi="Arial" w:cs="Arial"/>
+          <w:color w:val="1F4E79" w:themeColor="accent1" w:themeShade="80"/>
+          <w:sz w:val="22"/>
+        </w:rPr>
+        <w:t xml:space="preserve"> se encuentra en el archivo: </w:t>
+      </w:r>
+    </w:p>
+    <w:p>
+      <w:pPr>
+        <w:jc w:val="both"/>
+        <w:rPr>
+          <w:rFonts w:ascii="Arial" w:hAnsi="Arial" w:cs="Arial"/>
+          <w:color w:val="1F4E79" w:themeColor="accent1" w:themeShade="80"/>
+          <w:sz w:val="16"/>
+          <w:szCs w:val="18"/>
+          <w:lang w:val="es-MX"/>
+        </w:rPr>
+      </w:pPr>
+      <w:hyperlink r:id="rId29" w:history="1">
+        <w:r>
+          <w:rPr>
+            <w:rStyle w:val="Hipervnculo"/>
+            <w:rFonts w:ascii="Arial" w:hAnsi="Arial" w:cs="Arial"/>
+            <w:sz w:val="20"/>
+            <w:szCs w:val="18"/>
+            <w:lang w:val="es-MX"/>
+          </w:rPr>
+          <w:t>https://github.com/padiernacarlos/CIIC-232-2019/blob/master/Evidencia_5_base_de_conoci</w:t>
+        </w:r>
+        <w:r>
+          <w:rPr>
+            <w:rStyle w:val="Hipervnculo"/>
+            <w:rFonts w:ascii="Arial" w:hAnsi="Arial" w:cs="Arial"/>
+            <w:sz w:val="20"/>
+            <w:szCs w:val="18"/>
+            <w:lang w:val="es-MX"/>
+          </w:rPr>
+          <w:t>m</w:t>
+        </w:r>
+        <w:r>
+          <w:rPr>
+            <w:rStyle w:val="Hipervnculo"/>
+            <w:rFonts w:ascii="Arial" w:hAnsi="Arial" w:cs="Arial"/>
+            <w:sz w:val="20"/>
+            <w:szCs w:val="18"/>
+            <w:lang w:val="es-MX"/>
+          </w:rPr>
+          <w:t>iento.pdf</w:t>
+        </w:r>
+      </w:hyperlink>
     </w:p>
     <w:p>
       <w:pPr>
         <w:pStyle w:val="Prrafodelista"/>
-        <w:ind w:left="851" w:hanging="284"/>
-        <w:rPr>
-          <w:rFonts w:ascii="Arial" w:hAnsi="Arial" w:cs="Arial"/>
-          <w:sz w:val="22"/>
-          <w:lang w:val="es-ES"/>
+        <w:ind w:left="1080"/>
+        <w:jc w:val="both"/>
+        <w:rPr>
+          <w:rFonts w:ascii="Arial" w:hAnsi="Arial" w:cs="Arial"/>
+          <w:color w:val="1F4E79" w:themeColor="accent1" w:themeShade="80"/>
+          <w:szCs w:val="22"/>
         </w:rPr>
       </w:pPr>
     </w:p>
     <w:p>
       <w:pPr>
         <w:pStyle w:val="Prrafodelista"/>
-        <w:numPr>
-          <w:ilvl w:val="0"/>
-          <w:numId w:val="4"/>
-        </w:numPr>
-        <w:ind w:left="851" w:hanging="284"/>
+        <w:ind w:left="1080"/>
         <w:jc w:val="both"/>
         <w:rPr>
           <w:rFonts w:ascii="Arial" w:hAnsi="Arial" w:cs="Arial"/>
-          <w:sz w:val="22"/>
-          <w:lang w:val="es-ES"/>
-        </w:rPr>
-      </w:pPr>
-      <w:r>
-        <w:rPr>
-          <w:rFonts w:ascii="Arial" w:hAnsi="Arial" w:cs="Arial"/>
-          <w:sz w:val="22"/>
-          <w:lang w:val="es-ES"/>
-        </w:rPr>
-        <w:t>Base de Conocimiento</w:t>
-      </w:r>
-      <w:r>
-        <w:rPr>
-          <w:rFonts w:ascii="Arial" w:hAnsi="Arial" w:cs="Arial"/>
-          <w:sz w:val="22"/>
-          <w:lang w:val="es-ES"/>
-        </w:rPr>
-        <w:t xml:space="preserve">. Descripción y copia de información médica en forma de imágenes, bases de datos y archivos de bioseñales. </w:t>
-      </w:r>
-      <w:r>
-        <w:rPr>
-          <w:rFonts w:ascii="Arial" w:hAnsi="Arial" w:cs="Arial"/>
-          <w:color w:val="1F4E79" w:themeColor="accent1" w:themeShade="80"/>
-          <w:sz w:val="22"/>
-        </w:rPr>
-        <w:t xml:space="preserve">Este producto fue derivado del cumplimiento del </w:t>
-      </w:r>
-      <w:r>
-        <w:rPr>
-          <w:rFonts w:ascii="Arial" w:hAnsi="Arial" w:cs="Arial"/>
-          <w:color w:val="1F4E79" w:themeColor="accent1" w:themeShade="80"/>
-          <w:sz w:val="22"/>
-        </w:rPr>
-        <w:t>objetivo específico 1</w:t>
-      </w:r>
-      <w:r>
-        <w:rPr>
-          <w:rFonts w:ascii="Arial" w:hAnsi="Arial" w:cs="Arial"/>
-          <w:color w:val="1F4E79" w:themeColor="accent1" w:themeShade="80"/>
-          <w:sz w:val="22"/>
-        </w:rPr>
-        <w:t xml:space="preserve">. Su evidencia se encuentra en el documento “Evidencia </w:t>
-      </w:r>
-      <w:r>
-        <w:rPr>
-          <w:rFonts w:ascii="Arial" w:hAnsi="Arial" w:cs="Arial"/>
-          <w:color w:val="1F4E79" w:themeColor="accent1" w:themeShade="80"/>
-          <w:sz w:val="22"/>
-        </w:rPr>
-        <w:t>5</w:t>
-      </w:r>
-      <w:r>
-        <w:rPr>
-          <w:rFonts w:ascii="Arial" w:hAnsi="Arial" w:cs="Arial"/>
-          <w:color w:val="1F4E79" w:themeColor="accent1" w:themeShade="80"/>
-          <w:sz w:val="22"/>
-        </w:rPr>
-        <w:t>_</w:t>
-      </w:r>
-      <w:r>
-        <w:rPr>
-          <w:rFonts w:ascii="Arial" w:hAnsi="Arial" w:cs="Arial"/>
-          <w:color w:val="1F4E79" w:themeColor="accent1" w:themeShade="80"/>
-          <w:sz w:val="22"/>
-        </w:rPr>
-        <w:t>bas</w:t>
-      </w:r>
-      <w:r>
-        <w:rPr>
-          <w:rFonts w:ascii="Arial" w:hAnsi="Arial" w:cs="Arial"/>
-          <w:color w:val="1F4E79" w:themeColor="accent1" w:themeShade="80"/>
-          <w:sz w:val="22"/>
-        </w:rPr>
-        <w:t>e de</w:t>
-      </w:r>
-      <w:r>
-        <w:rPr>
-          <w:rFonts w:ascii="Arial" w:hAnsi="Arial" w:cs="Arial"/>
-          <w:color w:val="1F4E79" w:themeColor="accent1" w:themeShade="80"/>
-          <w:sz w:val="22"/>
-        </w:rPr>
-        <w:t xml:space="preserve"> conocimiento</w:t>
-      </w:r>
-      <w:r>
-        <w:rPr>
-          <w:rFonts w:ascii="Arial" w:hAnsi="Arial" w:cs="Arial"/>
-          <w:color w:val="1F4E79" w:themeColor="accent1" w:themeShade="80"/>
-          <w:sz w:val="22"/>
-        </w:rPr>
-        <w:t>.pdf”</w:t>
-      </w:r>
+          <w:color w:val="1F4E79" w:themeColor="accent1" w:themeShade="80"/>
+          <w:sz w:val="22"/>
+        </w:rPr>
+      </w:pPr>
+      <w:r>
+        <w:rPr>
+          <w:rFonts w:ascii="Arial" w:hAnsi="Arial" w:cs="Arial"/>
+          <w:color w:val="1F4E79" w:themeColor="accent1" w:themeShade="80"/>
+          <w:sz w:val="22"/>
+        </w:rPr>
+        <w:t>Las imágenes, señales y bases de datos</w:t>
+      </w:r>
+      <w:r>
+        <w:rPr>
+          <w:rFonts w:ascii="Arial" w:hAnsi="Arial" w:cs="Arial"/>
+          <w:color w:val="1F4E79" w:themeColor="accent1" w:themeShade="80"/>
+          <w:sz w:val="22"/>
+        </w:rPr>
+        <w:t xml:space="preserve"> y artículos</w:t>
+      </w:r>
+      <w:r>
+        <w:rPr>
+          <w:rFonts w:ascii="Arial" w:hAnsi="Arial" w:cs="Arial"/>
+          <w:color w:val="1F4E79" w:themeColor="accent1" w:themeShade="80"/>
+          <w:sz w:val="22"/>
+        </w:rPr>
+        <w:t xml:space="preserve"> se encuentran en:</w:t>
+      </w:r>
+    </w:p>
+    <w:p>
+      <w:pPr>
+        <w:jc w:val="both"/>
+        <w:rPr>
+          <w:rFonts w:ascii="Arial" w:hAnsi="Arial" w:cs="Arial"/>
+          <w:color w:val="1F4E79" w:themeColor="accent1" w:themeShade="80"/>
+          <w:sz w:val="18"/>
+          <w:szCs w:val="20"/>
+          <w:lang w:val="es-MX"/>
+        </w:rPr>
+      </w:pPr>
+      <w:hyperlink r:id="rId30" w:history="1">
+        <w:r>
+          <w:rPr>
+            <w:rStyle w:val="Hipervnculo"/>
+            <w:rFonts w:ascii="Arial" w:hAnsi="Arial" w:cs="Arial"/>
+            <w:sz w:val="22"/>
+            <w:szCs w:val="20"/>
+            <w:lang w:val="es-MX"/>
+          </w:rPr>
+          <w:t>https://github.com/padiernacarlos/CIIC-232-20</w:t>
+        </w:r>
+        <w:r>
+          <w:rPr>
+            <w:rStyle w:val="Hipervnculo"/>
+            <w:rFonts w:ascii="Arial" w:hAnsi="Arial" w:cs="Arial"/>
+            <w:sz w:val="22"/>
+            <w:szCs w:val="20"/>
+            <w:lang w:val="es-MX"/>
+          </w:rPr>
+          <w:t>1</w:t>
+        </w:r>
+        <w:r>
+          <w:rPr>
+            <w:rStyle w:val="Hipervnculo"/>
+            <w:rFonts w:ascii="Arial" w:hAnsi="Arial" w:cs="Arial"/>
+            <w:sz w:val="22"/>
+            <w:szCs w:val="20"/>
+            <w:lang w:val="es-MX"/>
+          </w:rPr>
+          <w:t>9/tree/master/Base_de_Conocimiento</w:t>
+        </w:r>
+      </w:hyperlink>
+    </w:p>
+    <w:p>
+      <w:pPr>
+        <w:pStyle w:val="Prrafodelista"/>
+        <w:ind w:left="1080"/>
+        <w:jc w:val="both"/>
+      </w:pPr>
+    </w:p>
+    <w:p>
+      <w:pPr>
+        <w:jc w:val="both"/>
+        <w:rPr>
+          <w:rFonts w:ascii="Arial" w:hAnsi="Arial" w:cs="Arial"/>
+          <w:sz w:val="22"/>
+          <w:lang w:val="es-MX"/>
+        </w:rPr>
+      </w:pPr>
     </w:p>
     <w:sectPr>
-      <w:headerReference w:type="default" r:id="rId25"/>
-      <w:footerReference w:type="default" r:id="rId26"/>
+      <w:headerReference w:type="default" r:id="rId31"/>
+      <w:footerReference w:type="default" r:id="rId32"/>
       <w:pgSz w:w="12240" w:h="15840"/>
       <w:pgMar w:top="0" w:right="1325" w:bottom="1440" w:left="1134" w:header="708" w:footer="737" w:gutter="0"/>
       <w:cols w:space="708"/>
@@ -9526,7 +9838,7 @@
         <w:ind w:left="1080" w:hanging="360"/>
       </w:pPr>
     </w:lvl>
-    <w:lvl w:ilvl="1" w:tplc="080A0019" w:tentative="1">
+    <w:lvl w:ilvl="1" w:tplc="080A0019">
       <w:start w:val="1"/>
       <w:numFmt w:val="lowerLetter"/>
       <w:lvlText w:val="%2."/>
@@ -11260,7 +11572,7 @@
 </file>
 
 <file path=customXml/itemProps1.xml><?xml version="1.0" encoding="utf-8"?>
-<ds:datastoreItem xmlns:ds="http://schemas.openxmlformats.org/officeDocument/2006/customXml" ds:itemID="{84546B65-3713-4D54-A2B2-68E9B776B531}">
+<ds:datastoreItem xmlns:ds="http://schemas.openxmlformats.org/officeDocument/2006/customXml" ds:itemID="{E79065B1-26BF-4F29-841F-0F81C9D37282}">
   <ds:schemaRefs>
     <ds:schemaRef ds:uri="http://schemas.openxmlformats.org/officeDocument/2006/bibliography"/>
   </ds:schemaRefs>
